--- a/BC_Lieskovský/Záloha dokumentu BC_Lieskovský.docx
+++ b/BC_Lieskovský/Záloha dokumentu BC_Lieskovský.docx
@@ -1368,19 +1368,6 @@
     <w:p>
       <w:pPr>
         <w:pStyle w:val="Abstraktnazov"/>
-        <w:spacing w:before="2835"/>
-        <w:rPr>
-          <w:b w:val="0"/>
-          <w:spacing w:val="0"/>
-          <w:kern w:val="0"/>
-          <w:sz w:val="22"/>
-          <w:szCs w:val="24"/>
-        </w:rPr>
-      </w:pPr>
-    </w:p>
-    <w:p>
-      <w:pPr>
-        <w:pStyle w:val="Abstraktnazov"/>
         <w:spacing w:before="1440"/>
       </w:pPr>
       <w:r>
@@ -1624,7 +1611,7 @@
       <w:r>
         <w:fldChar w:fldCharType="separate"/>
       </w:r>
-      <w:hyperlink w:anchor="_Toc132138327" w:history="1">
+      <w:hyperlink w:anchor="_Toc132315819" w:history="1">
         <w:r>
           <w:rPr>
             <w:rStyle w:val="Hypertextovprepojenie"/>
@@ -1647,7 +1634,7 @@
           <w:rPr>
             <w:webHidden/>
           </w:rPr>
-          <w:instrText xml:space="preserve"> PAGEREF _Toc132138327 \h </w:instrText>
+          <w:instrText xml:space="preserve"> PAGEREF _Toc132315819 \h </w:instrText>
         </w:r>
         <w:r>
           <w:rPr>
@@ -1683,7 +1670,7 @@
           <w:sz w:val="24"/>
         </w:rPr>
       </w:pPr>
-      <w:hyperlink w:anchor="_Toc132138328" w:history="1">
+      <w:hyperlink w:anchor="_Toc132315820" w:history="1">
         <w:r>
           <w:rPr>
             <w:rStyle w:val="Hypertextovprepojenie"/>
@@ -1706,7 +1693,7 @@
           <w:rPr>
             <w:webHidden/>
           </w:rPr>
-          <w:instrText xml:space="preserve"> PAGEREF _Toc132138328 \h </w:instrText>
+          <w:instrText xml:space="preserve"> PAGEREF _Toc132315820 \h </w:instrText>
         </w:r>
         <w:r>
           <w:rPr>
@@ -1742,7 +1729,7 @@
           <w:sz w:val="24"/>
         </w:rPr>
       </w:pPr>
-      <w:hyperlink w:anchor="_Toc132138329" w:history="1">
+      <w:hyperlink w:anchor="_Toc132315821" w:history="1">
         <w:r>
           <w:rPr>
             <w:rStyle w:val="Hypertextovprepojenie"/>
@@ -1779,7 +1766,7 @@
           <w:rPr>
             <w:webHidden/>
           </w:rPr>
-          <w:instrText xml:space="preserve"> PAGEREF _Toc132138329 \h </w:instrText>
+          <w:instrText xml:space="preserve"> PAGEREF _Toc132315821 \h </w:instrText>
         </w:r>
         <w:r>
           <w:rPr>
@@ -1814,7 +1801,7 @@
           <w:sz w:val="24"/>
         </w:rPr>
       </w:pPr>
-      <w:hyperlink w:anchor="_Toc132138330" w:history="1">
+      <w:hyperlink w:anchor="_Toc132315822" w:history="1">
         <w:r>
           <w:rPr>
             <w:rStyle w:val="Hypertextovprepojenie"/>
@@ -1850,7 +1837,7 @@
           <w:rPr>
             <w:webHidden/>
           </w:rPr>
-          <w:instrText xml:space="preserve"> PAGEREF _Toc132138330 \h </w:instrText>
+          <w:instrText xml:space="preserve"> PAGEREF _Toc132315822 \h </w:instrText>
         </w:r>
         <w:r>
           <w:rPr>
@@ -1885,7 +1872,7 @@
           <w:sz w:val="24"/>
         </w:rPr>
       </w:pPr>
-      <w:hyperlink w:anchor="_Toc132138331" w:history="1">
+      <w:hyperlink w:anchor="_Toc132315823" w:history="1">
         <w:r>
           <w:rPr>
             <w:rStyle w:val="Hypertextovprepojenie"/>
@@ -1921,7 +1908,7 @@
           <w:rPr>
             <w:webHidden/>
           </w:rPr>
-          <w:instrText xml:space="preserve"> PAGEREF _Toc132138331 \h </w:instrText>
+          <w:instrText xml:space="preserve"> PAGEREF _Toc132315823 \h </w:instrText>
         </w:r>
         <w:r>
           <w:rPr>
@@ -1956,7 +1943,7 @@
           <w:sz w:val="24"/>
         </w:rPr>
       </w:pPr>
-      <w:hyperlink w:anchor="_Toc132138332" w:history="1">
+      <w:hyperlink w:anchor="_Toc132315824" w:history="1">
         <w:r>
           <w:rPr>
             <w:rStyle w:val="Hypertextovprepojenie"/>
@@ -1992,7 +1979,7 @@
           <w:rPr>
             <w:webHidden/>
           </w:rPr>
-          <w:instrText xml:space="preserve"> PAGEREF _Toc132138332 \h </w:instrText>
+          <w:instrText xml:space="preserve"> PAGEREF _Toc132315824 \h </w:instrText>
         </w:r>
         <w:r>
           <w:rPr>
@@ -2027,7 +2014,7 @@
           <w:sz w:val="24"/>
         </w:rPr>
       </w:pPr>
-      <w:hyperlink w:anchor="_Toc132138333" w:history="1">
+      <w:hyperlink w:anchor="_Toc132315825" w:history="1">
         <w:r>
           <w:rPr>
             <w:rStyle w:val="Hypertextovprepojenie"/>
@@ -2063,7 +2050,7 @@
           <w:rPr>
             <w:webHidden/>
           </w:rPr>
-          <w:instrText xml:space="preserve"> PAGEREF _Toc132138333 \h </w:instrText>
+          <w:instrText xml:space="preserve"> PAGEREF _Toc132315825 \h </w:instrText>
         </w:r>
         <w:r>
           <w:rPr>
@@ -2098,7 +2085,7 @@
           <w:sz w:val="24"/>
         </w:rPr>
       </w:pPr>
-      <w:hyperlink w:anchor="_Toc132138334" w:history="1">
+      <w:hyperlink w:anchor="_Toc132315826" w:history="1">
         <w:r>
           <w:rPr>
             <w:rStyle w:val="Hypertextovprepojenie"/>
@@ -2134,7 +2121,7 @@
           <w:rPr>
             <w:webHidden/>
           </w:rPr>
-          <w:instrText xml:space="preserve"> PAGEREF _Toc132138334 \h </w:instrText>
+          <w:instrText xml:space="preserve"> PAGEREF _Toc132315826 \h </w:instrText>
         </w:r>
         <w:r>
           <w:rPr>
@@ -2170,7 +2157,7 @@
           <w:sz w:val="24"/>
         </w:rPr>
       </w:pPr>
-      <w:hyperlink w:anchor="_Toc132138335" w:history="1">
+      <w:hyperlink w:anchor="_Toc132315827" w:history="1">
         <w:r>
           <w:rPr>
             <w:rStyle w:val="Hypertextovprepojenie"/>
@@ -2207,7 +2194,7 @@
           <w:rPr>
             <w:webHidden/>
           </w:rPr>
-          <w:instrText xml:space="preserve"> PAGEREF _Toc132138335 \h </w:instrText>
+          <w:instrText xml:space="preserve"> PAGEREF _Toc132315827 \h </w:instrText>
         </w:r>
         <w:r>
           <w:rPr>
@@ -2242,7 +2229,7 @@
           <w:sz w:val="24"/>
         </w:rPr>
       </w:pPr>
-      <w:hyperlink w:anchor="_Toc132138336" w:history="1">
+      <w:hyperlink w:anchor="_Toc132315828" w:history="1">
         <w:r>
           <w:rPr>
             <w:rStyle w:val="Hypertextovprepojenie"/>
@@ -2278,7 +2265,7 @@
           <w:rPr>
             <w:webHidden/>
           </w:rPr>
-          <w:instrText xml:space="preserve"> PAGEREF _Toc132138336 \h </w:instrText>
+          <w:instrText xml:space="preserve"> PAGEREF _Toc132315828 \h </w:instrText>
         </w:r>
         <w:r>
           <w:rPr>
@@ -2314,7 +2301,7 @@
           <w:sz w:val="24"/>
         </w:rPr>
       </w:pPr>
-      <w:hyperlink w:anchor="_Toc132138337" w:history="1">
+      <w:hyperlink w:anchor="_Toc132315829" w:history="1">
         <w:r>
           <w:rPr>
             <w:rStyle w:val="Hypertextovprepojenie"/>
@@ -2351,7 +2338,7 @@
           <w:rPr>
             <w:webHidden/>
           </w:rPr>
-          <w:instrText xml:space="preserve"> PAGEREF _Toc132138337 \h </w:instrText>
+          <w:instrText xml:space="preserve"> PAGEREF _Toc132315829 \h </w:instrText>
         </w:r>
         <w:r>
           <w:rPr>
@@ -2387,7 +2374,7 @@
           <w:sz w:val="24"/>
         </w:rPr>
       </w:pPr>
-      <w:hyperlink w:anchor="_Toc132138338" w:history="1">
+      <w:hyperlink w:anchor="_Toc132315830" w:history="1">
         <w:r>
           <w:rPr>
             <w:rStyle w:val="Hypertextovprepojenie"/>
@@ -2424,7 +2411,7 @@
           <w:rPr>
             <w:webHidden/>
           </w:rPr>
-          <w:instrText xml:space="preserve"> PAGEREF _Toc132138338 \h </w:instrText>
+          <w:instrText xml:space="preserve"> PAGEREF _Toc132315830 \h </w:instrText>
         </w:r>
         <w:r>
           <w:rPr>
@@ -2460,7 +2447,7 @@
           <w:sz w:val="24"/>
         </w:rPr>
       </w:pPr>
-      <w:hyperlink w:anchor="_Toc132138339" w:history="1">
+      <w:hyperlink w:anchor="_Toc132315831" w:history="1">
         <w:r>
           <w:rPr>
             <w:rStyle w:val="Hypertextovprepojenie"/>
@@ -2497,7 +2484,7 @@
           <w:rPr>
             <w:webHidden/>
           </w:rPr>
-          <w:instrText xml:space="preserve"> PAGEREF _Toc132138339 \h </w:instrText>
+          <w:instrText xml:space="preserve"> PAGEREF _Toc132315831 \h </w:instrText>
         </w:r>
         <w:r>
           <w:rPr>
@@ -2533,7 +2520,7 @@
           <w:sz w:val="24"/>
         </w:rPr>
       </w:pPr>
-      <w:hyperlink w:anchor="_Toc132138340" w:history="1">
+      <w:hyperlink w:anchor="_Toc132315832" w:history="1">
         <w:r>
           <w:rPr>
             <w:rStyle w:val="Hypertextovprepojenie"/>
@@ -2570,7 +2557,7 @@
           <w:rPr>
             <w:webHidden/>
           </w:rPr>
-          <w:instrText xml:space="preserve"> PAGEREF _Toc132138340 \h </w:instrText>
+          <w:instrText xml:space="preserve"> PAGEREF _Toc132315832 \h </w:instrText>
         </w:r>
         <w:r>
           <w:rPr>
@@ -2606,11 +2593,447 @@
           <w:sz w:val="24"/>
         </w:rPr>
       </w:pPr>
-      <w:hyperlink w:anchor="_Toc132138341" w:history="1">
+      <w:hyperlink w:anchor="_Toc132315833" w:history="1">
         <w:r>
           <w:rPr>
             <w:rStyle w:val="Hypertextovprepojenie"/>
           </w:rPr>
+          <w:t>3</w:t>
+        </w:r>
+        <w:r>
+          <w:rPr>
+            <w:rFonts w:asciiTheme="minorHAnsi" w:eastAsiaTheme="minorEastAsia" w:hAnsiTheme="minorHAnsi" w:cstheme="minorBidi"/>
+            <w:bCs w:val="0"/>
+            <w:sz w:val="24"/>
+          </w:rPr>
+          <w:tab/>
+        </w:r>
+        <w:r>
+          <w:rPr>
+            <w:rStyle w:val="Hypertextovprepojenie"/>
+          </w:rPr>
+          <w:t>Návrh Vlastného sýstému</w:t>
+        </w:r>
+        <w:r>
+          <w:rPr>
+            <w:webHidden/>
+          </w:rPr>
+          <w:tab/>
+        </w:r>
+        <w:r>
+          <w:rPr>
+            <w:webHidden/>
+          </w:rPr>
+          <w:fldChar w:fldCharType="begin"/>
+        </w:r>
+        <w:r>
+          <w:rPr>
+            <w:webHidden/>
+          </w:rPr>
+          <w:instrText xml:space="preserve"> PAGEREF _Toc132315833 \h </w:instrText>
+        </w:r>
+        <w:r>
+          <w:rPr>
+            <w:webHidden/>
+          </w:rPr>
+        </w:r>
+        <w:r>
+          <w:rPr>
+            <w:webHidden/>
+          </w:rPr>
+          <w:fldChar w:fldCharType="separate"/>
+        </w:r>
+        <w:r>
+          <w:rPr>
+            <w:webHidden/>
+          </w:rPr>
+          <w:t>19</w:t>
+        </w:r>
+        <w:r>
+          <w:rPr>
+            <w:webHidden/>
+          </w:rPr>
+          <w:fldChar w:fldCharType="end"/>
+        </w:r>
+      </w:hyperlink>
+    </w:p>
+    <w:p>
+      <w:pPr>
+        <w:pStyle w:val="Obsah2"/>
+        <w:rPr>
+          <w:rFonts w:asciiTheme="minorHAnsi" w:eastAsiaTheme="minorEastAsia" w:hAnsiTheme="minorHAnsi" w:cstheme="minorBidi"/>
+          <w:sz w:val="24"/>
+        </w:rPr>
+      </w:pPr>
+      <w:hyperlink w:anchor="_Toc132315834" w:history="1">
+        <w:r>
+          <w:rPr>
+            <w:rStyle w:val="Hypertextovprepojenie"/>
+          </w:rPr>
+          <w:t>3.1</w:t>
+        </w:r>
+        <w:r>
+          <w:rPr>
+            <w:rFonts w:asciiTheme="minorHAnsi" w:eastAsiaTheme="minorEastAsia" w:hAnsiTheme="minorHAnsi" w:cstheme="minorBidi"/>
+            <w:sz w:val="24"/>
+          </w:rPr>
+          <w:tab/>
+        </w:r>
+        <w:r>
+          <w:rPr>
+            <w:rStyle w:val="Hypertextovprepojenie"/>
+          </w:rPr>
+          <w:t>Pacient</w:t>
+        </w:r>
+        <w:r>
+          <w:rPr>
+            <w:webHidden/>
+          </w:rPr>
+          <w:tab/>
+        </w:r>
+        <w:r>
+          <w:rPr>
+            <w:webHidden/>
+          </w:rPr>
+          <w:fldChar w:fldCharType="begin"/>
+        </w:r>
+        <w:r>
+          <w:rPr>
+            <w:webHidden/>
+          </w:rPr>
+          <w:instrText xml:space="preserve"> PAGEREF _Toc132315834 \h </w:instrText>
+        </w:r>
+        <w:r>
+          <w:rPr>
+            <w:webHidden/>
+          </w:rPr>
+        </w:r>
+        <w:r>
+          <w:rPr>
+            <w:webHidden/>
+          </w:rPr>
+          <w:fldChar w:fldCharType="separate"/>
+        </w:r>
+        <w:r>
+          <w:rPr>
+            <w:webHidden/>
+          </w:rPr>
+          <w:t>19</w:t>
+        </w:r>
+        <w:r>
+          <w:rPr>
+            <w:webHidden/>
+          </w:rPr>
+          <w:fldChar w:fldCharType="end"/>
+        </w:r>
+      </w:hyperlink>
+    </w:p>
+    <w:p>
+      <w:pPr>
+        <w:pStyle w:val="Obsah3"/>
+        <w:rPr>
+          <w:rFonts w:asciiTheme="minorHAnsi" w:eastAsiaTheme="minorEastAsia" w:hAnsiTheme="minorHAnsi" w:cstheme="minorBidi"/>
+          <w:iCs w:val="0"/>
+          <w:sz w:val="24"/>
+        </w:rPr>
+      </w:pPr>
+      <w:hyperlink w:anchor="_Toc132315835" w:history="1">
+        <w:r>
+          <w:rPr>
+            <w:rStyle w:val="Hypertextovprepojenie"/>
+          </w:rPr>
+          <w:t>3.1.1</w:t>
+        </w:r>
+        <w:r>
+          <w:rPr>
+            <w:rFonts w:asciiTheme="minorHAnsi" w:eastAsiaTheme="minorEastAsia" w:hAnsiTheme="minorHAnsi" w:cstheme="minorBidi"/>
+            <w:iCs w:val="0"/>
+            <w:sz w:val="24"/>
+          </w:rPr>
+          <w:tab/>
+        </w:r>
+        <w:r>
+          <w:rPr>
+            <w:rStyle w:val="Hypertextovprepojenie"/>
+          </w:rPr>
+          <w:t>Vytvorenie účtu v systéme</w:t>
+        </w:r>
+        <w:r>
+          <w:rPr>
+            <w:webHidden/>
+          </w:rPr>
+          <w:tab/>
+        </w:r>
+        <w:r>
+          <w:rPr>
+            <w:webHidden/>
+          </w:rPr>
+          <w:fldChar w:fldCharType="begin"/>
+        </w:r>
+        <w:r>
+          <w:rPr>
+            <w:webHidden/>
+          </w:rPr>
+          <w:instrText xml:space="preserve"> PAGEREF _Toc132315835 \h </w:instrText>
+        </w:r>
+        <w:r>
+          <w:rPr>
+            <w:webHidden/>
+          </w:rPr>
+        </w:r>
+        <w:r>
+          <w:rPr>
+            <w:webHidden/>
+          </w:rPr>
+          <w:fldChar w:fldCharType="separate"/>
+        </w:r>
+        <w:r>
+          <w:rPr>
+            <w:webHidden/>
+          </w:rPr>
+          <w:t>20</w:t>
+        </w:r>
+        <w:r>
+          <w:rPr>
+            <w:webHidden/>
+          </w:rPr>
+          <w:fldChar w:fldCharType="end"/>
+        </w:r>
+      </w:hyperlink>
+    </w:p>
+    <w:p>
+      <w:pPr>
+        <w:pStyle w:val="Obsah3"/>
+        <w:rPr>
+          <w:rFonts w:asciiTheme="minorHAnsi" w:eastAsiaTheme="minorEastAsia" w:hAnsiTheme="minorHAnsi" w:cstheme="minorBidi"/>
+          <w:iCs w:val="0"/>
+          <w:sz w:val="24"/>
+        </w:rPr>
+      </w:pPr>
+      <w:hyperlink w:anchor="_Toc132315836" w:history="1">
+        <w:r>
+          <w:rPr>
+            <w:rStyle w:val="Hypertextovprepojenie"/>
+          </w:rPr>
+          <w:t>3.1.2</w:t>
+        </w:r>
+        <w:r>
+          <w:rPr>
+            <w:rFonts w:asciiTheme="minorHAnsi" w:eastAsiaTheme="minorEastAsia" w:hAnsiTheme="minorHAnsi" w:cstheme="minorBidi"/>
+            <w:iCs w:val="0"/>
+            <w:sz w:val="24"/>
+          </w:rPr>
+          <w:tab/>
+        </w:r>
+        <w:r>
+          <w:rPr>
+            <w:rStyle w:val="Hypertextovprepojenie"/>
+          </w:rPr>
+          <w:t>Zmena hesla alebo zabudnuté heslo</w:t>
+        </w:r>
+        <w:r>
+          <w:rPr>
+            <w:webHidden/>
+          </w:rPr>
+          <w:tab/>
+        </w:r>
+        <w:r>
+          <w:rPr>
+            <w:webHidden/>
+          </w:rPr>
+          <w:fldChar w:fldCharType="begin"/>
+        </w:r>
+        <w:r>
+          <w:rPr>
+            <w:webHidden/>
+          </w:rPr>
+          <w:instrText xml:space="preserve"> PAGEREF _Toc132315836 \h </w:instrText>
+        </w:r>
+        <w:r>
+          <w:rPr>
+            <w:webHidden/>
+          </w:rPr>
+        </w:r>
+        <w:r>
+          <w:rPr>
+            <w:webHidden/>
+          </w:rPr>
+          <w:fldChar w:fldCharType="separate"/>
+        </w:r>
+        <w:r>
+          <w:rPr>
+            <w:webHidden/>
+          </w:rPr>
+          <w:t>20</w:t>
+        </w:r>
+        <w:r>
+          <w:rPr>
+            <w:webHidden/>
+          </w:rPr>
+          <w:fldChar w:fldCharType="end"/>
+        </w:r>
+      </w:hyperlink>
+    </w:p>
+    <w:p>
+      <w:pPr>
+        <w:pStyle w:val="Obsah3"/>
+        <w:rPr>
+          <w:rFonts w:asciiTheme="minorHAnsi" w:eastAsiaTheme="minorEastAsia" w:hAnsiTheme="minorHAnsi" w:cstheme="minorBidi"/>
+          <w:iCs w:val="0"/>
+          <w:sz w:val="24"/>
+        </w:rPr>
+      </w:pPr>
+      <w:hyperlink w:anchor="_Toc132315837" w:history="1">
+        <w:r>
+          <w:rPr>
+            <w:rStyle w:val="Hypertextovprepojenie"/>
+          </w:rPr>
+          <w:t>3.1.3</w:t>
+        </w:r>
+        <w:r>
+          <w:rPr>
+            <w:rFonts w:asciiTheme="minorHAnsi" w:eastAsiaTheme="minorEastAsia" w:hAnsiTheme="minorHAnsi" w:cstheme="minorBidi"/>
+            <w:iCs w:val="0"/>
+            <w:sz w:val="24"/>
+          </w:rPr>
+          <w:tab/>
+        </w:r>
+        <w:r>
+          <w:rPr>
+            <w:rStyle w:val="Hypertextovprepojenie"/>
+          </w:rPr>
+          <w:t>Zmena osobných údajov</w:t>
+        </w:r>
+        <w:r>
+          <w:rPr>
+            <w:webHidden/>
+          </w:rPr>
+          <w:tab/>
+        </w:r>
+        <w:r>
+          <w:rPr>
+            <w:webHidden/>
+          </w:rPr>
+          <w:fldChar w:fldCharType="begin"/>
+        </w:r>
+        <w:r>
+          <w:rPr>
+            <w:webHidden/>
+          </w:rPr>
+          <w:instrText xml:space="preserve"> PAGEREF _Toc132315837 \h </w:instrText>
+        </w:r>
+        <w:r>
+          <w:rPr>
+            <w:webHidden/>
+          </w:rPr>
+        </w:r>
+        <w:r>
+          <w:rPr>
+            <w:webHidden/>
+          </w:rPr>
+          <w:fldChar w:fldCharType="separate"/>
+        </w:r>
+        <w:r>
+          <w:rPr>
+            <w:webHidden/>
+          </w:rPr>
+          <w:t>20</w:t>
+        </w:r>
+        <w:r>
+          <w:rPr>
+            <w:webHidden/>
+          </w:rPr>
+          <w:fldChar w:fldCharType="end"/>
+        </w:r>
+      </w:hyperlink>
+    </w:p>
+    <w:p>
+      <w:pPr>
+        <w:pStyle w:val="Obsah3"/>
+        <w:rPr>
+          <w:rFonts w:asciiTheme="minorHAnsi" w:eastAsiaTheme="minorEastAsia" w:hAnsiTheme="minorHAnsi" w:cstheme="minorBidi"/>
+          <w:iCs w:val="0"/>
+          <w:sz w:val="24"/>
+        </w:rPr>
+      </w:pPr>
+      <w:hyperlink w:anchor="_Toc132315838" w:history="1">
+        <w:r>
+          <w:rPr>
+            <w:rStyle w:val="Hypertextovprepojenie"/>
+          </w:rPr>
+          <w:t>3.1.4</w:t>
+        </w:r>
+        <w:r>
+          <w:rPr>
+            <w:rFonts w:asciiTheme="minorHAnsi" w:eastAsiaTheme="minorEastAsia" w:hAnsiTheme="minorHAnsi" w:cstheme="minorBidi"/>
+            <w:iCs w:val="0"/>
+            <w:sz w:val="24"/>
+          </w:rPr>
+          <w:tab/>
+        </w:r>
+        <w:r>
+          <w:rPr>
+            <w:rStyle w:val="Hypertextovprepojenie"/>
+          </w:rPr>
+          <w:t>Prezeranie všetkých zdravotných dát</w:t>
+        </w:r>
+        <w:r>
+          <w:rPr>
+            <w:webHidden/>
+          </w:rPr>
+          <w:tab/>
+        </w:r>
+        <w:r>
+          <w:rPr>
+            <w:webHidden/>
+          </w:rPr>
+          <w:fldChar w:fldCharType="begin"/>
+        </w:r>
+        <w:r>
+          <w:rPr>
+            <w:webHidden/>
+          </w:rPr>
+          <w:instrText xml:space="preserve"> PAGEREF _Toc132315838 \h </w:instrText>
+        </w:r>
+        <w:r>
+          <w:rPr>
+            <w:webHidden/>
+          </w:rPr>
+        </w:r>
+        <w:r>
+          <w:rPr>
+            <w:webHidden/>
+          </w:rPr>
+          <w:fldChar w:fldCharType="separate"/>
+        </w:r>
+        <w:r>
+          <w:rPr>
+            <w:webHidden/>
+          </w:rPr>
+          <w:t>20</w:t>
+        </w:r>
+        <w:r>
+          <w:rPr>
+            <w:webHidden/>
+          </w:rPr>
+          <w:fldChar w:fldCharType="end"/>
+        </w:r>
+      </w:hyperlink>
+    </w:p>
+    <w:p>
+      <w:pPr>
+        <w:pStyle w:val="Obsah1"/>
+        <w:rPr>
+          <w:rFonts w:asciiTheme="minorHAnsi" w:eastAsiaTheme="minorEastAsia" w:hAnsiTheme="minorHAnsi" w:cstheme="minorBidi"/>
+          <w:bCs w:val="0"/>
+          <w:sz w:val="24"/>
+        </w:rPr>
+      </w:pPr>
+      <w:hyperlink w:anchor="_Toc132315839" w:history="1">
+        <w:r>
+          <w:rPr>
+            <w:rStyle w:val="Hypertextovprepojenie"/>
+          </w:rPr>
           <w:t>Záver</w:t>
         </w:r>
         <w:r>
@@ -2629,7 +3052,7 @@
           <w:rPr>
             <w:webHidden/>
           </w:rPr>
-          <w:instrText xml:space="preserve"> PAGEREF _Toc132138341 \h </w:instrText>
+          <w:instrText xml:space="preserve"> PAGEREF _Toc132315839 \h </w:instrText>
         </w:r>
         <w:r>
           <w:rPr>
@@ -2646,7 +3069,7 @@
           <w:rPr>
             <w:webHidden/>
           </w:rPr>
-          <w:t>19</w:t>
+          <w:t>22</w:t>
         </w:r>
         <w:r>
           <w:rPr>
@@ -2669,17 +3092,6 @@
     <w:p/>
     <w:p/>
     <w:p/>
-    <w:p/>
-    <w:p/>
-    <w:p/>
-    <w:p/>
-    <w:p/>
-    <w:p/>
-    <w:p>
-      <w:pPr>
-        <w:jc w:val="right"/>
-      </w:pPr>
-    </w:p>
     <w:p>
       <w:pPr>
         <w:sectPr>
@@ -2699,8 +3111,9 @@
       <w:pPr>
         <w:pStyle w:val="Nadpis0"/>
       </w:pPr>
-      <w:bookmarkStart w:id="0" w:name="_Toc132138327"/>
-      <w:r>
+      <w:bookmarkStart w:id="0" w:name="_Toc132315819"/>
+      <w:r>
+        <w:lastRenderedPageBreak/>
         <w:t>Zoznam obrázkov</w:t>
       </w:r>
       <w:bookmarkEnd w:id="0"/>
@@ -2728,7 +3141,7 @@
       <w:r>
         <w:fldChar w:fldCharType="separate"/>
       </w:r>
-      <w:hyperlink r:id="rId20" w:anchor="_Toc132029729" w:history="1">
+      <w:hyperlink r:id="rId20" w:anchor="_Toc132311187" w:history="1">
         <w:r>
           <w:rPr>
             <w:rStyle w:val="Hypertextovprepojenie"/>
@@ -2755,7 +3168,7 @@
             <w:noProof/>
             <w:webHidden/>
           </w:rPr>
-          <w:instrText xml:space="preserve"> PAGEREF _Toc132029729 \h </w:instrText>
+          <w:instrText xml:space="preserve"> PAGEREF _Toc132311187 \h </w:instrText>
         </w:r>
         <w:r>
           <w:rPr>
@@ -2776,6 +3189,78 @@
             <w:webHidden/>
           </w:rPr>
           <w:t>18</w:t>
+        </w:r>
+        <w:r>
+          <w:rPr>
+            <w:noProof/>
+            <w:webHidden/>
+          </w:rPr>
+          <w:fldChar w:fldCharType="end"/>
+        </w:r>
+      </w:hyperlink>
+    </w:p>
+    <w:p>
+      <w:pPr>
+        <w:pStyle w:val="Zoznamobrzkov"/>
+        <w:tabs>
+          <w:tab w:val="right" w:pos="8493"/>
+        </w:tabs>
+        <w:rPr>
+          <w:rFonts w:eastAsiaTheme="minorEastAsia" w:cstheme="minorBidi"/>
+          <w:caps w:val="0"/>
+          <w:noProof/>
+          <w:sz w:val="24"/>
+          <w:szCs w:val="24"/>
+        </w:rPr>
+      </w:pPr>
+      <w:hyperlink w:anchor="_Toc132311188" w:history="1">
+        <w:r>
+          <w:rPr>
+            <w:rStyle w:val="Hypertextovprepojenie"/>
+            <w:noProof/>
+          </w:rPr>
+          <w:t>Obrázok 2 – Use Case diagram pacienta</w:t>
+        </w:r>
+        <w:r>
+          <w:rPr>
+            <w:noProof/>
+            <w:webHidden/>
+          </w:rPr>
+          <w:tab/>
+        </w:r>
+        <w:r>
+          <w:rPr>
+            <w:noProof/>
+            <w:webHidden/>
+          </w:rPr>
+          <w:fldChar w:fldCharType="begin"/>
+        </w:r>
+        <w:r>
+          <w:rPr>
+            <w:noProof/>
+            <w:webHidden/>
+          </w:rPr>
+          <w:instrText xml:space="preserve"> PAGEREF _Toc132311188 \h </w:instrText>
+        </w:r>
+        <w:r>
+          <w:rPr>
+            <w:noProof/>
+            <w:webHidden/>
+          </w:rPr>
+        </w:r>
+        <w:r>
+          <w:rPr>
+            <w:noProof/>
+            <w:webHidden/>
+          </w:rPr>
+          <w:fldChar w:fldCharType="separate"/>
+        </w:r>
+        <w:r>
+          <w:rPr>
+            <w:noProof/>
+            <w:webHidden/>
+          </w:rPr>
+          <w:t>19</w:t>
         </w:r>
         <w:r>
           <w:rPr>
@@ -3299,7 +3784,7 @@
       <w:bookmarkStart w:id="3" w:name="_Toc253125673"/>
       <w:bookmarkStart w:id="4" w:name="_Toc253125802"/>
       <w:bookmarkStart w:id="5" w:name="_Toc253125969"/>
-      <w:bookmarkStart w:id="6" w:name="_Toc132138328"/>
+      <w:bookmarkStart w:id="6" w:name="_Toc132315820"/>
       <w:r>
         <w:lastRenderedPageBreak/>
         <w:t>Úvod</w:t>
@@ -3485,7 +3970,7 @@
       <w:pPr>
         <w:pStyle w:val="Nadpis1"/>
       </w:pPr>
-      <w:bookmarkStart w:id="7" w:name="_Toc132138329"/>
+      <w:bookmarkStart w:id="7" w:name="_Toc132315821"/>
       <w:r>
         <w:lastRenderedPageBreak/>
         <w:t>Zdravotná dokumentácia</w:t>
@@ -3496,7 +3981,7 @@
       <w:pPr>
         <w:pStyle w:val="Nadpis2"/>
       </w:pPr>
-      <w:bookmarkStart w:id="8" w:name="_Toc132138330"/>
+      <w:bookmarkStart w:id="8" w:name="_Toc132315822"/>
       <w:r>
         <w:t>Definícia zdravotnej dokumentácie</w:t>
       </w:r>
@@ -3568,7 +4053,7 @@
       <w:pPr>
         <w:pStyle w:val="Nadpis2"/>
       </w:pPr>
-      <w:bookmarkStart w:id="9" w:name="_Toc132138331"/>
+      <w:bookmarkStart w:id="9" w:name="_Toc132315823"/>
       <w:r>
         <w:t>Význam zdravotnej dokumentácie</w:t>
       </w:r>
@@ -3754,7 +4239,7 @@
       <w:pPr>
         <w:pStyle w:val="Nadpis2"/>
       </w:pPr>
-      <w:bookmarkStart w:id="10" w:name="_Toc132138332"/>
+      <w:bookmarkStart w:id="10" w:name="_Toc132315824"/>
       <w:r>
         <w:t>Obsah zdravotnej dokumentácie</w:t>
       </w:r>
@@ -3947,7 +4432,7 @@
       <w:pPr>
         <w:pStyle w:val="Nadpis2"/>
       </w:pPr>
-      <w:bookmarkStart w:id="11" w:name="_Toc132138333"/>
+      <w:bookmarkStart w:id="11" w:name="_Toc132315825"/>
       <w:r>
         <w:t xml:space="preserve">Právne </w:t>
       </w:r>
@@ -4102,7 +4587,7 @@
       <w:pPr>
         <w:pStyle w:val="Nadpis2"/>
       </w:pPr>
-      <w:bookmarkStart w:id="12" w:name="_Toc132138334"/>
+      <w:bookmarkStart w:id="12" w:name="_Toc132315826"/>
       <w:r>
         <w:lastRenderedPageBreak/>
         <w:t>Elektronická zdravotná dokumentácia</w:t>
@@ -4268,7 +4753,7 @@
       <w:pPr>
         <w:pStyle w:val="Nadpis1"/>
       </w:pPr>
-      <w:bookmarkStart w:id="13" w:name="_Toc132138335"/>
+      <w:bookmarkStart w:id="13" w:name="_Toc132315827"/>
       <w:r>
         <w:lastRenderedPageBreak/>
         <w:t>Analýza existujúcich systémov správy zdravotnej dokumentácie</w:t>
@@ -4279,7 +4764,7 @@
       <w:pPr>
         <w:pStyle w:val="Nadpis2"/>
       </w:pPr>
-      <w:bookmarkStart w:id="14" w:name="_Toc132138336"/>
+      <w:bookmarkStart w:id="14" w:name="_Toc132315828"/>
       <w:r>
         <w:t>E</w:t>
       </w:r>
@@ -4295,7 +4780,7 @@
       <w:pPr>
         <w:pStyle w:val="Nadpis3"/>
       </w:pPr>
-      <w:bookmarkStart w:id="15" w:name="_Toc132138337"/>
+      <w:bookmarkStart w:id="15" w:name="_Toc132315829"/>
       <w:r>
         <w:t>Úvod do elektronickej zdravotnej knižky</w:t>
       </w:r>
@@ -4352,7 +4837,7 @@
       <w:pPr>
         <w:pStyle w:val="Nadpis3"/>
       </w:pPr>
-      <w:bookmarkStart w:id="16" w:name="_Toc132138338"/>
+      <w:bookmarkStart w:id="16" w:name="_Toc132315830"/>
       <w:r>
         <w:t>Prístup k elektronickej zdravotnej k</w:t>
       </w:r>
@@ -4451,7 +4936,7 @@
       <w:pPr>
         <w:pStyle w:val="Nadpis3"/>
       </w:pPr>
-      <w:bookmarkStart w:id="17" w:name="_Toc132138339"/>
+      <w:bookmarkStart w:id="17" w:name="_Toc132315831"/>
       <w:r>
         <w:t>Prostredie elektronickej zdravotnej k</w:t>
       </w:r>
@@ -4578,7 +5063,7 @@
                             <w:pPr>
                               <w:pStyle w:val="Popis"/>
                             </w:pPr>
-                            <w:bookmarkStart w:id="18" w:name="_Toc132029729"/>
+                            <w:bookmarkStart w:id="18" w:name="_Toc132311187"/>
                             <w:r>
                               <w:t xml:space="preserve">Obrázok </w:t>
                             </w:r>
@@ -4604,13 +5089,7 @@
                               <w:fldChar w:fldCharType="end"/>
                             </w:r>
                             <w:r>
-                              <w:t xml:space="preserve"> </w:t>
-                            </w:r>
-                            <w:r>
-                              <w:t xml:space="preserve">- </w:t>
-                            </w:r>
-                            <w:r>
-                              <w:t>Úvodná strana EZK</w:t>
+                              <w:t xml:space="preserve"> - Úvodná strana EZK</w:t>
                             </w:r>
                             <w:bookmarkEnd w:id="18"/>
                             <w:r>
@@ -4668,28 +5147,35 @@
                       <w:pPr>
                         <w:pStyle w:val="Popis"/>
                       </w:pPr>
-                      <w:bookmarkStart w:id="15" w:name="_Toc132029729"/>
+                      <w:bookmarkStart w:id="19" w:name="_Toc132311187"/>
                       <w:r>
                         <w:t xml:space="preserve">Obrázok </w:t>
                       </w:r>
-                      <w:fldSimple w:instr=" SEQ Obrázok \* ARABIC ">
-                        <w:r>
-                          <w:rPr>
-                            <w:noProof/>
-                          </w:rPr>
-                          <w:t>1</w:t>
-                        </w:r>
-                      </w:fldSimple>
                       <w:r>
-                        <w:t xml:space="preserve"> </w:t>
+                        <w:fldChar w:fldCharType="begin"/>
                       </w:r>
                       <w:r>
-                        <w:t xml:space="preserve">- </w:t>
+                        <w:instrText xml:space="preserve"> SEQ Obrázok \* ARABIC </w:instrText>
                       </w:r>
                       <w:r>
-                        <w:t>Úvodná strana EZK</w:t>
+                        <w:fldChar w:fldCharType="separate"/>
                       </w:r>
-                      <w:bookmarkEnd w:id="15"/>
+                      <w:r>
+                        <w:rPr>
+                          <w:noProof/>
+                        </w:rPr>
+                        <w:t>1</w:t>
+                      </w:r>
+                      <w:r>
+                        <w:rPr>
+                          <w:noProof/>
+                        </w:rPr>
+                        <w:fldChar w:fldCharType="end"/>
+                      </w:r>
+                      <w:r>
+                        <w:t xml:space="preserve"> - Úvodná strana EZK</w:t>
+                      </w:r>
+                      <w:bookmarkEnd w:id="19"/>
                       <w:r>
                         <w:t xml:space="preserve"> </w:t>
                       </w:r>
@@ -4809,14 +5295,14 @@
       <w:pPr>
         <w:pStyle w:val="Nadpis3"/>
       </w:pPr>
-      <w:bookmarkStart w:id="19" w:name="_Toc132138340"/>
+      <w:bookmarkStart w:id="20" w:name="_Toc132315832"/>
       <w:r>
         <w:t xml:space="preserve">Zabezpečenie </w:t>
       </w:r>
       <w:r>
         <w:t>elektronickej zdravotnej knižky</w:t>
       </w:r>
-      <w:bookmarkEnd w:id="19"/>
+      <w:bookmarkEnd w:id="20"/>
     </w:p>
     <w:p>
       <w:pPr>
@@ -4858,32 +5344,681 @@
     </w:p>
     <w:p>
       <w:pPr>
+        <w:spacing w:before="0" w:line="240" w:lineRule="auto"/>
+        <w:jc w:val="left"/>
+        <w:rPr>
+          <w:b/>
+          <w:bCs/>
+          <w:sz w:val="24"/>
+          <w:szCs w:val="26"/>
+        </w:rPr>
+      </w:pPr>
+      <w:r>
+        <w:br w:type="page"/>
+      </w:r>
+    </w:p>
+    <w:p>
+      <w:pPr>
         <w:pStyle w:val="Nadpis3"/>
         <w:numPr>
           <w:ilvl w:val="0"/>
           <w:numId w:val="0"/>
         </w:numPr>
       </w:pPr>
+    </w:p>
+    <w:p>
+      <w:pPr>
+        <w:pStyle w:val="Nadpis1"/>
+      </w:pPr>
+      <w:bookmarkStart w:id="21" w:name="_Toc132315833"/>
+      <w:r>
+        <w:t>Návrh Vlastného sýstému</w:t>
+      </w:r>
+      <w:bookmarkEnd w:id="21"/>
+    </w:p>
+    <w:p>
+      <w:pPr>
+        <w:ind w:firstLine="567"/>
+      </w:pPr>
+      <w:r>
+        <w:t>Systém na správu zdravotnej dokumentácie môže byť veľmi užitočný nástroj nielen pre samotnú nemocnicu a doktorov, ale aj pre pacienta. Preto pri návrhu vlastného systému správy zdravotnej dokumentácie je potreba sa hlavne pozrieť na funkcionalitu, ktorou bude daný systém disponovať. Taktiež netreba zabúdať na intuitívnosť a jednoduchosť navrhnutého systému, nakoľko tento systém správy zdravotnej dokumentácie bude určený aj pre širokú verejnosť, ktorá nemusí disponovať skúsenosťami s používaním takéhoto typu systému alebo používaním PC celkovo.</w:t>
+      </w:r>
+    </w:p>
+    <w:p>
+      <w:pPr>
+        <w:ind w:firstLine="567"/>
+      </w:pPr>
+      <w:r>
+        <w:t>V rámci návrhu vlastného systému vystupujú štyri druhy používateľov a to konkrétne pacient, doktor, nemocnica a administrátor systému. Každý jeden z týchto používateľov disponuje inou sadou právomocí v tomto systéme.</w:t>
+      </w:r>
+    </w:p>
+    <w:p>
+      <w:pPr>
+        <w:pStyle w:val="Nadpis2"/>
+      </w:pPr>
+      <w:bookmarkStart w:id="22" w:name="_Toc132315834"/>
+      <w:r>
+        <w:t>Pacient</w:t>
+      </w:r>
+      <w:bookmarkEnd w:id="22"/>
+    </w:p>
+    <w:p>
+      <w:pPr>
+        <w:ind w:firstLine="567"/>
+      </w:pPr>
+      <w:r>
+        <w:t xml:space="preserve">V návrhu systému je dôsledne zvážiť pohľad a potreby pacienta. </w:t>
+      </w:r>
+      <w:r>
+        <w:t xml:space="preserve">Ako je možné vidieť na obrázku číslo 2, medzi hlavné funkcionality, ktoré by mal ponúkať výsledný systém vo vzťahu ku pacientovi patrí vytvorenie účtu v systéme, zmena hesla respektíve možnosť obnoviť heslo z dôvodu zabudnutia, zmena osobných údajov a na záver najdôležitejšia funkcionalita a to prezeranie vlastných zdravotných údajov. </w:t>
+      </w:r>
+      <w:r>
+        <w:rPr>
+          <w:noProof/>
+        </w:rPr>
+        <w:drawing>
+          <wp:inline distT="0" distB="0" distL="0" distR="0" wp14:anchorId="107D5729" wp14:editId="5FA4B3A5">
+            <wp:extent cx="5029200" cy="3254375"/>
+            <wp:effectExtent l="0" t="0" r="0" b="0"/>
+            <wp:docPr id="6" name="Obrázok 6" descr="Obrázok, na ktorom je diagram&#10;&#10;Automaticky generovaný popis"/>
+            <wp:cNvGraphicFramePr>
+              <a:graphicFrameLocks xmlns:a="http://schemas.openxmlformats.org/drawingml/2006/main" noChangeAspect="1"/>
+            </wp:cNvGraphicFramePr>
+            <a:graphic xmlns:a="http://schemas.openxmlformats.org/drawingml/2006/main">
+              <a:graphicData uri="http://schemas.openxmlformats.org/drawingml/2006/picture">
+                <pic:pic xmlns:pic="http://schemas.openxmlformats.org/drawingml/2006/picture">
+                  <pic:nvPicPr>
+                    <pic:cNvPr id="6" name="Obrázok 6" descr="Obrázok, na ktorom je diagram&#10;&#10;Automaticky generovaný popis"/>
+                    <pic:cNvPicPr/>
+                  </pic:nvPicPr>
+                  <pic:blipFill>
+                    <a:blip r:embed="rId22"/>
+                    <a:stretch>
+                      <a:fillRect/>
+                    </a:stretch>
+                  </pic:blipFill>
+                  <pic:spPr>
+                    <a:xfrm>
+                      <a:off x="0" y="0"/>
+                      <a:ext cx="5029851" cy="3254796"/>
+                    </a:xfrm>
+                    <a:prstGeom prst="rect">
+                      <a:avLst/>
+                    </a:prstGeom>
+                  </pic:spPr>
+                </pic:pic>
+              </a:graphicData>
+            </a:graphic>
+          </wp:inline>
+        </w:drawing>
+      </w:r>
+    </w:p>
+    <w:p>
+      <w:pPr>
+        <w:pStyle w:val="Popis"/>
+      </w:pPr>
+      <w:bookmarkStart w:id="23" w:name="_Toc132311188"/>
+      <w:r>
+        <w:t xml:space="preserve">Obrázok </w:t>
+      </w:r>
+      <w:r>
+        <w:fldChar w:fldCharType="begin"/>
+      </w:r>
+      <w:r>
+        <w:instrText xml:space="preserve"> SEQ Obrázok \* ARABIC </w:instrText>
+      </w:r>
+      <w:r>
+        <w:fldChar w:fldCharType="separate"/>
+      </w:r>
+      <w:r>
+        <w:rPr>
+          <w:noProof/>
+        </w:rPr>
+        <w:t>2</w:t>
+      </w:r>
+      <w:r>
+        <w:rPr>
+          <w:noProof/>
+        </w:rPr>
+        <w:fldChar w:fldCharType="end"/>
+      </w:r>
+      <w:r>
+        <w:t xml:space="preserve"> – Use Case diagram pacienta</w:t>
+      </w:r>
+      <w:bookmarkEnd w:id="23"/>
+    </w:p>
+    <w:p>
+      <w:pPr>
+        <w:pStyle w:val="Nadpis3"/>
+      </w:pPr>
+      <w:bookmarkStart w:id="24" w:name="_Toc132315835"/>
+      <w:r>
+        <w:lastRenderedPageBreak/>
+        <w:t>Vytvorenie účtu v systéme</w:t>
+      </w:r>
+      <w:bookmarkEnd w:id="24"/>
+    </w:p>
+    <w:p>
+      <w:pPr>
+        <w:ind w:firstLine="709"/>
+      </w:pPr>
+      <w:r>
+        <w:t>Pre správne fungovanie systému a taktiež ochranu citlivých údajov o pacientovi, by mal vytvorený systém fungovať na princípe účtov. Každý pacient, ktorý bude mať záujem o používanie systému si vytvorí používateľský účet, kde o sebe nastaví hlavné údaje. Medzi tieto údaje patrí rodné číslo, ktoré bude ďalej slúžiť pre prihlasovanie do systému, krstné meno, aktuálne používané priezvisko, pacientova poisťovňa v ktorej je poistený, obec a ulica trvalého bydliska</w:t>
+      </w:r>
+      <w:r>
+        <w:t>, heslo, pomocou ktorého sa používateľ prihlási do samotného systému a nakoniec ešte emailovú adresu použitú pre prípadné zabudnutie hesla.</w:t>
+      </w:r>
+    </w:p>
+    <w:p>
+      <w:pPr>
+        <w:pStyle w:val="Nadpis3"/>
+      </w:pPr>
+      <w:bookmarkStart w:id="25" w:name="_Toc132315836"/>
+      <w:r>
+        <w:t>Zmena hesla alebo zabudnuté heslo</w:t>
+      </w:r>
+      <w:bookmarkEnd w:id="25"/>
+    </w:p>
+    <w:p>
+      <w:pPr>
+        <w:ind w:firstLine="709"/>
+      </w:pPr>
+      <w:r>
+        <w:t>Tak ako v každom systéme, fungujúcom na báze prihlásenia je potrebné pravidelne si meniť heslo, tak tomu je aj v tomto navrhovanom systéme. Existuje mnoho dôvodov prečo si pravidelne meniť heslo, no najdôležitejším je bezpečnosť a minimalizácia rizika zneužitia citlivých informácií, ktorých je v systéme na správu zdravotnej dokumentácie viac než dosť. Práve z dôvodu obsahu veľmi citlivých údajov nesmie v navrhnutom systéme chýbať možnosť zmeny aktuálne používaného hesla.</w:t>
+      </w:r>
+    </w:p>
+    <w:p>
+      <w:pPr>
+        <w:ind w:firstLine="709"/>
+      </w:pPr>
+      <w:r>
+        <w:t>Samozrejme</w:t>
+      </w:r>
+      <w:r>
+        <w:t xml:space="preserve"> že môže nastať aj prípad, kedy používateľ jednoducho svoje prihlasovacie heslo zabudne. Pre tento scenár, by mala v systéme existovať možnosť, ako si heslo obnoviť. Práve z tohoto dôvodu, používateľ systému pri registrácií zadával emailovú adresu. Pri možnosti zabudnuté heslo, po zadaní správnej emailovej adresy, by malo do schránky prísť nové, vygenerované heslo, ktorým sa používateľ do systému prihlási. Toto vygenerované heslo si následne môže zmeniť cez možnosť zmena hesla.</w:t>
+      </w:r>
+    </w:p>
+    <w:p>
+      <w:pPr>
+        <w:pStyle w:val="Nadpis3"/>
+      </w:pPr>
+      <w:bookmarkStart w:id="26" w:name="_Toc132315837"/>
+      <w:r>
+        <w:t>Zmena osobných údajov</w:t>
+      </w:r>
+      <w:bookmarkEnd w:id="26"/>
+    </w:p>
+    <w:p>
+      <w:pPr>
+        <w:ind w:firstLine="709"/>
+      </w:pPr>
+      <w:r>
+        <w:t>V živote každého z nás môžu nastať okamihy ako napríklad svadba alebo zmena bydliska. Práve z toho dôvodu by mal navrhovaný systém správy zdravotnej dokumentácie pružne reagovať a dovoliť používateľovi</w:t>
+      </w:r>
+      <w:r>
+        <w:t>,</w:t>
+      </w:r>
+      <w:r>
+        <w:t xml:space="preserve"> aby si dané údaje zmenil na aktuálne.</w:t>
+      </w:r>
+    </w:p>
+    <w:p>
+      <w:pPr>
+        <w:pStyle w:val="Nadpis3"/>
+      </w:pPr>
+      <w:bookmarkStart w:id="27" w:name="_Toc132315838"/>
+      <w:r>
+        <w:t>Prezeranie všetkých zdravotných dát</w:t>
+      </w:r>
+      <w:bookmarkEnd w:id="27"/>
+    </w:p>
+    <w:p>
+      <w:pPr>
+        <w:ind w:firstLine="709"/>
+      </w:pPr>
+      <w:r>
+        <w:t xml:space="preserve">Hlavná funkcionalita navrhovaného systému z pohľadu pacienta spočíva v prezeraní jeho zdravotných údajov. Používateľ systému si môže prezerať napríklad akými alergiami alebo ochoreniami trpí, aké lieky užíva, jednotlivé záznamy alebo </w:t>
+      </w:r>
+      <w:r>
+        <w:t xml:space="preserve">akých doktorov navštevuje. Táto funkcionalita môže byť informatívneho charakteru, no zároveň môže slúžiť aj ako istý druh kontroly, kde používateľ kontroluje správnosť zadaných </w:t>
+      </w:r>
+      <w:r>
+        <w:lastRenderedPageBreak/>
+        <w:t>údajov doktorom a poprípade môže nájsť spôsob ako kontaktovať doktora a žiadať o opravenie, aby boli tieto zdravotné údaje aktuálne a mali správnu výpovednú hodnotu.</w:t>
+      </w:r>
+      <w:r>
+        <w:t xml:space="preserve"> </w:t>
+      </w:r>
+    </w:p>
+    <w:p>
+      <w:pPr>
+        <w:pStyle w:val="Nadpis2"/>
+      </w:pPr>
+      <w:r>
+        <w:t>Doktor</w:t>
+      </w:r>
+    </w:p>
+    <w:p>
+      <w:pPr>
+        <w:keepNext/>
+        <w:ind w:firstLine="567"/>
+      </w:pPr>
+      <w:r>
+        <w:t>„Doktor</w:t>
+      </w:r>
+      <w:r>
+        <w:t xml:space="preserve">  je zdravotnícky profesionál, ktorý dokončil potrebné vzdelanie a </w:t>
+      </w:r>
+      <w:r>
+        <w:t>výcvik</w:t>
+      </w:r>
+      <w:r>
+        <w:t xml:space="preserve"> na diagnostikovanie, liečenie a prevenciu chorôb a zranení u</w:t>
+      </w:r>
+      <w:r>
+        <w:t> </w:t>
+      </w:r>
+      <w:r>
+        <w:t>jednotlivcov</w:t>
+      </w:r>
+      <w:r>
+        <w:t>“</w:t>
+      </w:r>
+      <w:sdt>
+        <w:sdtPr>
+          <w:id w:val="-1317720060"/>
+          <w:citation/>
+        </w:sdtPr>
+        <w:sdtEndPr/>
+        <w:sdtContent>
+          <w:r>
+            <w:fldChar w:fldCharType="begin"/>
+          </w:r>
+          <w:r>
+            <w:instrText xml:space="preserve"> CITATION CAR23 \l 1051 </w:instrText>
+          </w:r>
+          <w:r>
+            <w:fldChar w:fldCharType="separate"/>
+          </w:r>
+          <w:r>
+            <w:rPr>
+              <w:noProof/>
+            </w:rPr>
+            <w:t xml:space="preserve"> (CAREER EXPLORER)</w:t>
+          </w:r>
+          <w:r>
+            <w:fldChar w:fldCharType="end"/>
+          </w:r>
+        </w:sdtContent>
+      </w:sdt>
+      <w:r>
+        <w:t>.</w:t>
+      </w:r>
+      <w:r>
+        <w:t xml:space="preserve"> V navrhnutom systéme bude doktor používateľ, ktorý má jedny z najdôležitejších kompetencií a od jeho činnosti sa odvíjajú informácie pre ostatných používateľov systému. Ako je možné vidieť na obrázku číslo tri</w:t>
+      </w:r>
+      <w:r>
+        <w:t xml:space="preserve"> medzi kompetencie doktorov navrhnutom systéme patrí prehľad svojich údajov a dosiahnutých špecializácií, prehľad priradených pacientov a údajov o nich, prehľad častí dokumentácie, ktoré boli zdieľané doktorovi alebo ktoré doktor sám zdieľal inému doktorovi, a úprava jednotlivých častí zdravotnej dokumentácie priradených pacientov.</w:t>
+      </w:r>
+      <w:r>
+        <w:t xml:space="preserve"> </w:t>
+      </w:r>
+    </w:p>
+    <w:p>
+      <w:pPr>
+        <w:keepNext/>
+        <w:ind w:firstLine="567"/>
+      </w:pPr>
+      <w:r>
+        <w:rPr>
+          <w:noProof/>
+        </w:rPr>
+        <w:drawing>
+          <wp:anchor distT="0" distB="0" distL="114300" distR="114300" simplePos="0" relativeHeight="251661312" behindDoc="0" locked="0" layoutInCell="1" allowOverlap="1" wp14:anchorId="2FC41719" wp14:editId="4544AEF0">
+            <wp:simplePos x="0" y="0"/>
+            <wp:positionH relativeFrom="margin">
+              <wp:posOffset>25400</wp:posOffset>
+            </wp:positionH>
+            <wp:positionV relativeFrom="margin">
+              <wp:posOffset>3505200</wp:posOffset>
+            </wp:positionV>
+            <wp:extent cx="5399405" cy="3355975"/>
+            <wp:effectExtent l="0" t="0" r="0" b="0"/>
+            <wp:wrapSquare wrapText="bothSides"/>
+            <wp:docPr id="2" name="Obrázok 2" descr="Obrázok, na ktorom je diagram&#10;&#10;Automaticky generovaný popis"/>
+            <wp:cNvGraphicFramePr>
+              <a:graphicFrameLocks xmlns:a="http://schemas.openxmlformats.org/drawingml/2006/main" noChangeAspect="1"/>
+            </wp:cNvGraphicFramePr>
+            <a:graphic xmlns:a="http://schemas.openxmlformats.org/drawingml/2006/main">
+              <a:graphicData uri="http://schemas.openxmlformats.org/drawingml/2006/picture">
+                <pic:pic xmlns:pic="http://schemas.openxmlformats.org/drawingml/2006/picture">
+                  <pic:nvPicPr>
+                    <pic:cNvPr id="2" name="Obrázok 2" descr="Obrázok, na ktorom je diagram&#10;&#10;Automaticky generovaný popis"/>
+                    <pic:cNvPicPr/>
+                  </pic:nvPicPr>
+                  <pic:blipFill>
+                    <a:blip r:embed="rId23"/>
+                    <a:stretch>
+                      <a:fillRect/>
+                    </a:stretch>
+                  </pic:blipFill>
+                  <pic:spPr>
+                    <a:xfrm>
+                      <a:off x="0" y="0"/>
+                      <a:ext cx="5399405" cy="3355975"/>
+                    </a:xfrm>
+                    <a:prstGeom prst="rect">
+                      <a:avLst/>
+                    </a:prstGeom>
+                  </pic:spPr>
+                </pic:pic>
+              </a:graphicData>
+            </a:graphic>
+          </wp:anchor>
+        </w:drawing>
+      </w:r>
+    </w:p>
+    <w:p>
+      <w:pPr>
+        <w:pStyle w:val="Popis"/>
+      </w:pPr>
+      <w:r>
+        <w:t xml:space="preserve">Obrázok </w:t>
+      </w:r>
+      <w:r>
+        <w:fldChar w:fldCharType="begin"/>
+      </w:r>
+      <w:r>
+        <w:instrText xml:space="preserve"> SEQ Obrázok \* ARABIC </w:instrText>
+      </w:r>
+      <w:r>
+        <w:fldChar w:fldCharType="separate"/>
+      </w:r>
+      <w:r>
+        <w:rPr>
+          <w:noProof/>
+        </w:rPr>
+        <w:t>3</w:t>
+      </w:r>
+      <w:r>
+        <w:rPr>
+          <w:noProof/>
+        </w:rPr>
+        <w:fldChar w:fldCharType="end"/>
+      </w:r>
+      <w:r>
+        <w:t xml:space="preserve"> - Use Case diagra</w:t>
+      </w:r>
+      <w:r>
+        <w:t>m</w:t>
+      </w:r>
+      <w:r>
+        <w:t xml:space="preserve"> doktora</w:t>
+      </w:r>
+    </w:p>
+    <w:p>
+      <w:pPr>
+        <w:pStyle w:val="Nadpis3"/>
+      </w:pPr>
+      <w:r>
+        <w:t>Prehľad údajov a špecializácií</w:t>
+      </w:r>
+    </w:p>
+    <w:p>
+      <w:pPr>
+        <w:ind w:firstLine="709"/>
+      </w:pPr>
+      <w:r>
+        <w:t>Každý doktor v navrhovanom systéme musí mať prehľad o svojich základných údajoch. Medzi tieto údaje patria samozrejme meno a priezvisko doktora, no aj údaje o tom na akej nemocnici momentálne pôsobí a na akom oddelení v rámci danej nemocnice ordinuje. Taktiež treba zmieniť, akými všetkými špecializáciami doktor disponuje.</w:t>
+      </w:r>
+    </w:p>
+    <w:p>
+      <w:pPr>
+        <w:pStyle w:val="Nadpis3"/>
+      </w:pPr>
+      <w:r>
+        <w:lastRenderedPageBreak/>
+        <w:t>Prehľad priradených pacientov</w:t>
+      </w:r>
+    </w:p>
+    <w:p>
+      <w:pPr>
+        <w:ind w:firstLine="709"/>
+      </w:pPr>
+      <w:r>
+        <w:t xml:space="preserve">Každý doktor má pod svojim dohľadom určitých pacientov, ktorým poskytuje zdravotnú starostlivosť a vedie záznamy o poskytnutí tejto zdravotnej starostlivosti. Preto je </w:t>
+      </w:r>
+      <w:r>
+        <w:t>dôležité aby mal doktor prehľad o pacientoch, ktorí sú priradení tomuto doktorovi. Zároveň, ku konkrétnemu priradenému pacientovi má, v systéme, doktor prístup ku všetkým zdravotným údajom t.j. ku alergiám, užívaným liekom, ochoreniam, odporúčacím lístkom a</w:t>
+      </w:r>
+      <w:r>
+        <w:t> </w:t>
+      </w:r>
+      <w:r>
+        <w:t>záznamom</w:t>
+      </w:r>
+      <w:r>
+        <w:t>, a taktiež k osobným údajom o pacientovi.</w:t>
+      </w:r>
+    </w:p>
+    <w:p>
+      <w:pPr>
+        <w:pStyle w:val="Nadpis3"/>
+      </w:pPr>
+      <w:r>
+        <w:t>Prehľad zdieľaných častí dokumentácie</w:t>
+      </w:r>
+    </w:p>
+    <w:p>
+      <w:pPr>
+        <w:ind w:firstLine="709"/>
+      </w:pPr>
+      <w:r>
+        <w:t xml:space="preserve">Hlavnou výsadou v navrhovanom systéme je zdieľanie jednotlivých častí zdravotnej dokumentácie. Samotný doktor však musí vedieť o tom komu takýmto spôsobom poskytol prístup k určitej časti pacientovej zdravotnej dokumentácie a taktiež musí vedieť ku akým častiam zdravotnej dokumentácie má prístup od ostatných kolegov. Preto </w:t>
+      </w:r>
+      <w:r>
+        <w:t>mu musí systém umožniť nahliadnuť akú časť dokumentácie určitého pacienta zazdieľal, akému doktorovi bola táto informácia zazdieľaná a časové ohraničenie dokedy má daný doktor, ktorý bol cieľom zdieľania, prístup k tejto časti dokumentácie. Toto isté platí aj v opačnom smere funkcionality zdieľania v systéme. Doktor, ako cieľová entita, musí vedieť o akom pacientovi a ku akej konkrétnej časti zdravotnej dokumentácie mu bol poskytnutý prístup, od akého konkrétneho kolegu bol tento prístup udelený a dokedy tento prístup je možný.</w:t>
+      </w:r>
+    </w:p>
+    <w:p>
+      <w:pPr>
+        <w:pStyle w:val="Nadpis3"/>
+      </w:pPr>
+      <w:r>
+        <w:t>Úprava jednotlivých častí dokumentácie</w:t>
+      </w:r>
+    </w:p>
+    <w:p>
+      <w:pPr>
+        <w:ind w:firstLine="709"/>
+      </w:pPr>
+      <w:r>
+        <w:t xml:space="preserve">Ako </w:t>
+      </w:r>
+      <w:r>
+        <w:t>plnohodnotný nástroj na správu zdravotnej dokumentácie tak aj navrhovaný systém musí obsahovať možnosť práce s jednotlivými zdravotnými údajmi v dokumentácií. Pod možnosťou práce sa myslí jednotlivé údaje pridávať, mazať, upravovať alebo zdieľať. Túto právomoc však môžu mať len kvalifikované osoby a preto je táto funkcionalita priradená práve doktorovi. Doktor, v rámci svojich priradených pacientoch, bude môcť</w:t>
+      </w:r>
+      <w:r>
+        <w:t>:</w:t>
+      </w:r>
+      <w:r>
+        <w:t xml:space="preserve"> </w:t>
+      </w:r>
+    </w:p>
+    <w:p>
+      <w:pPr>
+        <w:pStyle w:val="Odsekzoznamu"/>
+        <w:numPr>
+          <w:ilvl w:val="0"/>
+          <w:numId w:val="49"/>
+        </w:numPr>
+      </w:pPr>
+      <w:r>
+        <w:t>pridať, odobrať alebo upraviť alergie pacienta</w:t>
+      </w:r>
+    </w:p>
+    <w:p>
+      <w:pPr>
+        <w:pStyle w:val="Odsekzoznamu"/>
+        <w:numPr>
+          <w:ilvl w:val="0"/>
+          <w:numId w:val="49"/>
+        </w:numPr>
+      </w:pPr>
+      <w:r>
+        <w:t>pridať, upraviť alebo ukončiť užívanie lieku</w:t>
+      </w:r>
+    </w:p>
+    <w:p>
+      <w:pPr>
+        <w:pStyle w:val="Odsekzoznamu"/>
+        <w:numPr>
+          <w:ilvl w:val="0"/>
+          <w:numId w:val="49"/>
+        </w:numPr>
+      </w:pPr>
+      <w:r>
+        <w:t>pridať, upraviť alebo ukončiť ochorenie postihujúce pacienta</w:t>
+      </w:r>
+    </w:p>
+    <w:p>
+      <w:pPr>
+        <w:pStyle w:val="Odsekzoznamu"/>
+        <w:numPr>
+          <w:ilvl w:val="0"/>
+          <w:numId w:val="49"/>
+        </w:numPr>
+      </w:pPr>
+      <w:r>
+        <w:t>pridať alebo vymazať odporúčací lístok</w:t>
+      </w:r>
+    </w:p>
+    <w:p>
+      <w:pPr>
+        <w:pStyle w:val="Odsekzoznamu"/>
+        <w:numPr>
+          <w:ilvl w:val="0"/>
+          <w:numId w:val="49"/>
+        </w:numPr>
+      </w:pPr>
+      <w:r>
+        <w:t>pridať, upraviť alebo vymazať záznam pri návšteve doktora pacientom v ambulancií</w:t>
+      </w:r>
+    </w:p>
+    <w:p>
+      <w:r>
+        <w:lastRenderedPageBreak/>
+        <w:t>Tak isto tieto vyššie spomínané časti musí byť schopný doktor aj zdieľať ostatným doktor</w:t>
+      </w:r>
+      <w:r>
+        <w:t>o</w:t>
+      </w:r>
+      <w:r>
+        <w:t>m.</w:t>
+      </w:r>
+    </w:p>
+    <w:p>
+      <w:pPr>
+        <w:pStyle w:val="Nadpis2"/>
+      </w:pPr>
+      <w:r>
+        <w:t>Nemocnica</w:t>
+      </w:r>
+    </w:p>
+    <w:p>
+      <w:pPr>
+        <w:keepNext/>
+        <w:ind w:firstLine="567"/>
+      </w:pPr>
+      <w:r>
+        <w:t>Ako ďalším typom používateľa navrhovaného systému bude nemocnica. Pre samotnú nemocnicu bude podstatné mať predovšetkým informácie o oddeleniach a jednotlivých doktoroch.</w:t>
+      </w:r>
+      <w:r>
+        <w:t xml:space="preserve"> Preto pri návrhu kompetencií pre používateľa typu nemocnica, vyplývajú prehľad doktorov a oddelení nemocnice, úprava jednotlivých oddelení a úprava špecializácií doktorov ako to zobrazuje obrázok číslo štyri.</w:t>
+      </w:r>
+      <w:r>
+        <w:rPr>
+          <w:noProof/>
+        </w:rPr>
+        <w:drawing>
+          <wp:inline distT="0" distB="0" distL="0" distR="0" wp14:anchorId="174939AC" wp14:editId="326F0645">
+            <wp:extent cx="5399405" cy="3471545"/>
+            <wp:effectExtent l="0" t="0" r="0" b="0"/>
+            <wp:docPr id="5" name="Obrázok 5" descr="Obrázok, na ktorom je diagram&#10;&#10;Automaticky generovaný popis"/>
+            <wp:cNvGraphicFramePr>
+              <a:graphicFrameLocks xmlns:a="http://schemas.openxmlformats.org/drawingml/2006/main" noChangeAspect="1"/>
+            </wp:cNvGraphicFramePr>
+            <a:graphic xmlns:a="http://schemas.openxmlformats.org/drawingml/2006/main">
+              <a:graphicData uri="http://schemas.openxmlformats.org/drawingml/2006/picture">
+                <pic:pic xmlns:pic="http://schemas.openxmlformats.org/drawingml/2006/picture">
+                  <pic:nvPicPr>
+                    <pic:cNvPr id="5" name="Obrázok 5" descr="Obrázok, na ktorom je diagram&#10;&#10;Automaticky generovaný popis"/>
+                    <pic:cNvPicPr/>
+                  </pic:nvPicPr>
+                  <pic:blipFill>
+                    <a:blip r:embed="rId24"/>
+                    <a:stretch>
+                      <a:fillRect/>
+                    </a:stretch>
+                  </pic:blipFill>
+                  <pic:spPr>
+                    <a:xfrm>
+                      <a:off x="0" y="0"/>
+                      <a:ext cx="5399405" cy="3471545"/>
+                    </a:xfrm>
+                    <a:prstGeom prst="rect">
+                      <a:avLst/>
+                    </a:prstGeom>
+                  </pic:spPr>
+                </pic:pic>
+              </a:graphicData>
+            </a:graphic>
+          </wp:inline>
+        </w:drawing>
+      </w:r>
+    </w:p>
+    <w:p>
+      <w:pPr>
+        <w:pStyle w:val="Popis"/>
+      </w:pPr>
+      <w:r>
+        <w:t xml:space="preserve">Obrázok </w:t>
+      </w:r>
+      <w:fldSimple w:instr=" SEQ Obrázok \* ARABIC ">
+        <w:r>
+          <w:rPr>
+            <w:noProof/>
+          </w:rPr>
+          <w:t>4</w:t>
+        </w:r>
+      </w:fldSimple>
+      <w:r>
+        <w:t xml:space="preserve"> - Use Case diagram nemocnice</w:t>
+      </w:r>
+    </w:p>
+    <w:p>
+      <w:pPr>
+        <w:pStyle w:val="Nadpis2"/>
+      </w:pPr>
+      <w:r>
+        <w:t>Administrátor</w:t>
+      </w:r>
+    </w:p>
+    <w:p>
       <w:r>
         <w:br w:type="page"/>
       </w:r>
     </w:p>
     <w:p>
       <w:pPr>
-        <w:spacing w:before="0" w:line="240" w:lineRule="auto"/>
-        <w:jc w:val="left"/>
-      </w:pPr>
-    </w:p>
-    <w:p/>
-    <w:p>
-      <w:pPr>
         <w:pStyle w:val="Nadpis0"/>
       </w:pPr>
-      <w:bookmarkStart w:id="20" w:name="_Toc132138341"/>
-      <w:r>
+      <w:bookmarkStart w:id="28" w:name="_Toc132315839"/>
+      <w:r>
+        <w:lastRenderedPageBreak/>
         <w:t>Záver</w:t>
       </w:r>
-      <w:bookmarkEnd w:id="20"/>
+      <w:bookmarkEnd w:id="28"/>
     </w:p>
     <w:p>
       <w:pPr>
@@ -5278,13 +6413,14 @@
     <w:p>
       <w:pPr>
         <w:sectPr>
-          <w:headerReference w:type="default" r:id="rId22"/>
-          <w:footerReference w:type="default" r:id="rId23"/>
+          <w:headerReference w:type="default" r:id="rId25"/>
+          <w:footerReference w:type="default" r:id="rId26"/>
           <w:type w:val="continuous"/>
           <w:pgSz w:w="11906" w:h="16838"/>
           <w:pgMar w:top="1418" w:right="1418" w:bottom="1418" w:left="1418" w:header="709" w:footer="709" w:gutter="567"/>
-          <w:pgNumType w:start="11"/>
+          <w:pgNumType w:start="8"/>
           <w:cols w:space="708"/>
+          <w:titlePg/>
           <w:docGrid w:linePitch="360"/>
         </w:sectPr>
       </w:pPr>
@@ -5402,13 +6538,13 @@
           <w:sz w:val="24"/>
         </w:rPr>
         <w:sectPr>
-          <w:headerReference w:type="default" r:id="rId24"/>
-          <w:footerReference w:type="default" r:id="rId25"/>
-          <w:headerReference w:type="first" r:id="rId26"/>
-          <w:footerReference w:type="first" r:id="rId27"/>
+          <w:headerReference w:type="default" r:id="rId27"/>
+          <w:footerReference w:type="default" r:id="rId28"/>
+          <w:headerReference w:type="first" r:id="rId29"/>
+          <w:footerReference w:type="first" r:id="rId30"/>
           <w:pgSz w:w="11906" w:h="16838" w:code="9"/>
           <w:pgMar w:top="1418" w:right="1418" w:bottom="1418" w:left="1418" w:header="709" w:footer="709" w:gutter="567"/>
-          <w:pgNumType w:start="19"/>
+          <w:pgNumType w:start="22"/>
           <w:cols w:space="708"/>
           <w:docGrid w:linePitch="360"/>
         </w:sectPr>
@@ -5565,7 +6701,7 @@
           <w:szCs w:val="26"/>
         </w:rPr>
       </w:pPr>
-      <w:bookmarkStart w:id="21" w:name="_Toc95474104"/>
+      <w:bookmarkStart w:id="29" w:name="_Toc95474104"/>
       <w:r>
         <w:rPr>
           <w:sz w:val="26"/>
@@ -5574,7 +6710,7 @@
         <w:lastRenderedPageBreak/>
         <w:t>Názov prílohy</w:t>
       </w:r>
-      <w:bookmarkEnd w:id="21"/>
+      <w:bookmarkEnd w:id="29"/>
     </w:p>
     <w:p>
       <w:pPr>
@@ -5808,112 +6944,150 @@
 
 <file path=word/footer5.xml><?xml version="1.0" encoding="utf-8"?>
 <w:ftr xmlns:wpc="http://schemas.microsoft.com/office/word/2010/wordprocessingCanvas" xmlns:cx="http://schemas.microsoft.com/office/drawing/2014/chartex" xmlns:cx1="http://schemas.microsoft.com/office/drawing/2015/9/8/chartex" xmlns:cx2="http://schemas.microsoft.com/office/drawing/2015/10/21/chartex" xmlns:cx3="http://schemas.microsoft.com/office/drawing/2016/5/9/chartex" xmlns:cx4="http://schemas.microsoft.com/office/drawing/2016/5/10/chartex" xmlns:cx5="http://schemas.microsoft.com/office/drawing/2016/5/11/chartex" xmlns:cx6="http://schemas.microsoft.com/office/drawing/2016/5/12/chartex" xmlns:cx7="http://schemas.microsoft.com/office/drawing/2016/5/13/chartex" xmlns:cx8="http://schemas.microsoft.com/office/drawing/2016/5/14/chartex" xmlns:mc="http://schemas.openxmlformats.org/markup-compatibility/2006" xmlns:aink="http://schemas.microsoft.com/office/drawing/2016/ink" xmlns:am3d="http://schemas.microsoft.com/office/drawing/2017/model3d" xmlns:o="urn:schemas-microsoft-com:office:office" xmlns:r="http://schemas.openxmlformats.org/officeDocument/2006/relationships" xmlns:m="http://schemas.openxmlformats.org/officeDocument/2006/math" xmlns:v="urn:schemas-microsoft-com:vml" xmlns:wp14="http://schemas.microsoft.com/office/word/2010/wordprocessingDrawing" xmlns:wp="http://schemas.openxmlformats.org/drawingml/2006/wordprocessingDrawing" xmlns:w10="urn:schemas-microsoft-com:office:word" xmlns:w="http://schemas.openxmlformats.org/wordprocessingml/2006/main" xmlns:w14="http://schemas.microsoft.com/office/word/2010/wordml" xmlns:w15="http://schemas.microsoft.com/office/word/2012/wordml" xmlns:w16cex="http://schemas.microsoft.com/office/word/2018/wordml/cex" xmlns:w16cid="http://schemas.microsoft.com/office/word/2016/wordml/cid" xmlns:w16="http://schemas.microsoft.com/office/word/2018/wordml" xmlns:w16se="http://schemas.microsoft.com/office/word/2015/wordml/symex" xmlns:wpg="http://schemas.microsoft.com/office/word/2010/wordprocessingGroup" xmlns:wpi="http://schemas.microsoft.com/office/word/2010/wordprocessingInk" xmlns:wne="http://schemas.microsoft.com/office/word/2006/wordml" xmlns:wps="http://schemas.microsoft.com/office/word/2010/wordprocessingShape" mc:Ignorable="w14 w15 w16se w16cid w16 w16cex wp14">
+  <w:sdt>
+    <w:sdtPr>
+      <w:rPr>
+        <w:rStyle w:val="slostrany"/>
+      </w:rPr>
+      <w:id w:val="940027498"/>
+      <w:docPartObj>
+        <w:docPartGallery w:val="Page Numbers (Bottom of Page)"/>
+        <w:docPartUnique/>
+      </w:docPartObj>
+    </w:sdtPr>
+    <w:sdtEndPr>
+      <w:rPr>
+        <w:rStyle w:val="slostrany"/>
+      </w:rPr>
+    </w:sdtEndPr>
+    <w:sdtContent>
+      <w:p>
+        <w:pPr>
+          <w:pStyle w:val="Pta"/>
+          <w:framePr w:wrap="none" w:vAnchor="text" w:hAnchor="margin" w:xAlign="right" w:y="1"/>
+          <w:rPr>
+            <w:rStyle w:val="slostrany"/>
+          </w:rPr>
+        </w:pPr>
+        <w:r>
+          <w:rPr>
+            <w:rStyle w:val="slostrany"/>
+          </w:rPr>
+          <w:fldChar w:fldCharType="begin"/>
+        </w:r>
+        <w:r>
+          <w:rPr>
+            <w:rStyle w:val="slostrany"/>
+          </w:rPr>
+          <w:instrText xml:space="preserve"> PAGE </w:instrText>
+        </w:r>
+        <w:r>
+          <w:rPr>
+            <w:rStyle w:val="slostrany"/>
+          </w:rPr>
+          <w:fldChar w:fldCharType="separate"/>
+        </w:r>
+        <w:r>
+          <w:rPr>
+            <w:rStyle w:val="slostrany"/>
+            <w:noProof/>
+          </w:rPr>
+          <w:t>13</w:t>
+        </w:r>
+        <w:r>
+          <w:rPr>
+            <w:rStyle w:val="slostrany"/>
+          </w:rPr>
+          <w:fldChar w:fldCharType="end"/>
+        </w:r>
+      </w:p>
+    </w:sdtContent>
+  </w:sdt>
   <w:p>
     <w:pPr>
       <w:pStyle w:val="Pta"/>
+      <w:ind w:right="360"/>
       <w:jc w:val="right"/>
       <w:rPr>
         <w:sz w:val="22"/>
         <w:szCs w:val="22"/>
       </w:rPr>
     </w:pPr>
-    <w:r>
-      <w:rPr>
-        <w:smallCaps w:val="0"/>
-        <w:sz w:val="22"/>
-        <w:szCs w:val="22"/>
-      </w:rPr>
-      <w:fldChar w:fldCharType="begin"/>
-    </w:r>
-    <w:r>
-      <w:rPr>
-        <w:smallCaps w:val="0"/>
-        <w:sz w:val="22"/>
-        <w:szCs w:val="22"/>
-      </w:rPr>
-      <w:instrText xml:space="preserve"> PAGE   \* MERGEFORMAT </w:instrText>
-    </w:r>
-    <w:r>
-      <w:rPr>
-        <w:smallCaps w:val="0"/>
-        <w:sz w:val="22"/>
-        <w:szCs w:val="22"/>
-      </w:rPr>
-      <w:fldChar w:fldCharType="separate"/>
-    </w:r>
-    <w:r>
-      <w:rPr>
-        <w:smallCaps w:val="0"/>
-        <w:noProof/>
-        <w:sz w:val="22"/>
-        <w:szCs w:val="22"/>
-      </w:rPr>
-      <w:t>19</w:t>
-    </w:r>
-    <w:r>
-      <w:rPr>
-        <w:smallCaps w:val="0"/>
-        <w:sz w:val="22"/>
-        <w:szCs w:val="22"/>
-      </w:rPr>
-      <w:fldChar w:fldCharType="end"/>
-    </w:r>
   </w:p>
 </w:ftr>
 </file>
 
 <file path=word/footer6.xml><?xml version="1.0" encoding="utf-8"?>
 <w:ftr xmlns:wpc="http://schemas.microsoft.com/office/word/2010/wordprocessingCanvas" xmlns:cx="http://schemas.microsoft.com/office/drawing/2014/chartex" xmlns:cx1="http://schemas.microsoft.com/office/drawing/2015/9/8/chartex" xmlns:cx2="http://schemas.microsoft.com/office/drawing/2015/10/21/chartex" xmlns:cx3="http://schemas.microsoft.com/office/drawing/2016/5/9/chartex" xmlns:cx4="http://schemas.microsoft.com/office/drawing/2016/5/10/chartex" xmlns:cx5="http://schemas.microsoft.com/office/drawing/2016/5/11/chartex" xmlns:cx6="http://schemas.microsoft.com/office/drawing/2016/5/12/chartex" xmlns:cx7="http://schemas.microsoft.com/office/drawing/2016/5/13/chartex" xmlns:cx8="http://schemas.microsoft.com/office/drawing/2016/5/14/chartex" xmlns:mc="http://schemas.openxmlformats.org/markup-compatibility/2006" xmlns:aink="http://schemas.microsoft.com/office/drawing/2016/ink" xmlns:am3d="http://schemas.microsoft.com/office/drawing/2017/model3d" xmlns:o="urn:schemas-microsoft-com:office:office" xmlns:r="http://schemas.openxmlformats.org/officeDocument/2006/relationships" xmlns:m="http://schemas.openxmlformats.org/officeDocument/2006/math" xmlns:v="urn:schemas-microsoft-com:vml" xmlns:wp14="http://schemas.microsoft.com/office/word/2010/wordprocessingDrawing" xmlns:wp="http://schemas.openxmlformats.org/drawingml/2006/wordprocessingDrawing" xmlns:w10="urn:schemas-microsoft-com:office:word" xmlns:w="http://schemas.openxmlformats.org/wordprocessingml/2006/main" xmlns:w14="http://schemas.microsoft.com/office/word/2010/wordml" xmlns:w15="http://schemas.microsoft.com/office/word/2012/wordml" xmlns:w16cex="http://schemas.microsoft.com/office/word/2018/wordml/cex" xmlns:w16cid="http://schemas.microsoft.com/office/word/2016/wordml/cid" xmlns:w16="http://schemas.microsoft.com/office/word/2018/wordml" xmlns:w16se="http://schemas.microsoft.com/office/word/2015/wordml/symex" xmlns:wpg="http://schemas.microsoft.com/office/word/2010/wordprocessingGroup" xmlns:wpi="http://schemas.microsoft.com/office/word/2010/wordprocessingInk" xmlns:wne="http://schemas.microsoft.com/office/word/2006/wordml" xmlns:wps="http://schemas.microsoft.com/office/word/2010/wordprocessingShape" mc:Ignorable="w14 w15 w16se w16cid w16 w16cex wp14">
+  <w:sdt>
+    <w:sdtPr>
+      <w:rPr>
+        <w:rStyle w:val="slostrany"/>
+      </w:rPr>
+      <w:id w:val="-60566044"/>
+      <w:docPartObj>
+        <w:docPartGallery w:val="Page Numbers (Bottom of Page)"/>
+        <w:docPartUnique/>
+      </w:docPartObj>
+    </w:sdtPr>
+    <w:sdtEndPr>
+      <w:rPr>
+        <w:rStyle w:val="slostrany"/>
+      </w:rPr>
+    </w:sdtEndPr>
+    <w:sdtContent>
+      <w:p>
+        <w:pPr>
+          <w:pStyle w:val="Pta"/>
+          <w:framePr w:wrap="none" w:vAnchor="text" w:hAnchor="margin" w:xAlign="right" w:y="1"/>
+          <w:rPr>
+            <w:rStyle w:val="slostrany"/>
+          </w:rPr>
+        </w:pPr>
+        <w:r>
+          <w:rPr>
+            <w:rStyle w:val="slostrany"/>
+          </w:rPr>
+          <w:fldChar w:fldCharType="begin"/>
+        </w:r>
+        <w:r>
+          <w:rPr>
+            <w:rStyle w:val="slostrany"/>
+          </w:rPr>
+          <w:instrText xml:space="preserve"> PAGE </w:instrText>
+        </w:r>
+        <w:r>
+          <w:rPr>
+            <w:rStyle w:val="slostrany"/>
+          </w:rPr>
+          <w:fldChar w:fldCharType="separate"/>
+        </w:r>
+        <w:r>
+          <w:rPr>
+            <w:rStyle w:val="slostrany"/>
+            <w:noProof/>
+          </w:rPr>
+          <w:t>20</w:t>
+        </w:r>
+        <w:r>
+          <w:rPr>
+            <w:rStyle w:val="slostrany"/>
+          </w:rPr>
+          <w:fldChar w:fldCharType="end"/>
+        </w:r>
+      </w:p>
+    </w:sdtContent>
+  </w:sdt>
   <w:p>
     <w:pPr>
       <w:pStyle w:val="Pta"/>
+      <w:ind w:right="360"/>
       <w:jc w:val="right"/>
       <w:rPr>
         <w:sz w:val="22"/>
         <w:szCs w:val="22"/>
       </w:rPr>
     </w:pPr>
-    <w:r>
-      <w:rPr>
-        <w:smallCaps w:val="0"/>
-        <w:sz w:val="22"/>
-        <w:szCs w:val="22"/>
-      </w:rPr>
-      <w:fldChar w:fldCharType="begin"/>
-    </w:r>
-    <w:r>
-      <w:rPr>
-        <w:smallCaps w:val="0"/>
-        <w:sz w:val="22"/>
-        <w:szCs w:val="22"/>
-      </w:rPr>
-      <w:instrText xml:space="preserve"> PAGE   \* MERGEFORMAT </w:instrText>
-    </w:r>
-    <w:r>
-      <w:rPr>
-        <w:smallCaps w:val="0"/>
-        <w:sz w:val="22"/>
-        <w:szCs w:val="22"/>
-      </w:rPr>
-      <w:fldChar w:fldCharType="separate"/>
-    </w:r>
-    <w:r>
-      <w:rPr>
-        <w:smallCaps w:val="0"/>
-        <w:noProof/>
-        <w:sz w:val="22"/>
-        <w:szCs w:val="22"/>
-      </w:rPr>
-      <w:t>20</w:t>
-    </w:r>
-    <w:r>
-      <w:rPr>
-        <w:smallCaps w:val="0"/>
-        <w:sz w:val="22"/>
-        <w:szCs w:val="22"/>
-      </w:rPr>
-      <w:fldChar w:fldCharType="end"/>
-    </w:r>
   </w:p>
 </w:ftr>
 </file>
@@ -8557,6 +9731,119 @@
     </w:lvl>
   </w:abstractNum>
   <w:abstractNum w:abstractNumId="23" w15:restartNumberingAfterBreak="0">
+    <w:nsid w:val="68EA321F"/>
+    <w:multiLevelType w:val="hybridMultilevel"/>
+    <w:tmpl w:val="FC64431E"/>
+    <w:lvl w:ilvl="0" w:tplc="041B0001">
+      <w:start w:val="1"/>
+      <w:numFmt w:val="bullet"/>
+      <w:lvlText w:val=""/>
+      <w:lvlJc w:val="left"/>
+      <w:pPr>
+        <w:ind w:left="1429" w:hanging="360"/>
+      </w:pPr>
+      <w:rPr>
+        <w:rFonts w:ascii="Symbol" w:hAnsi="Symbol" w:hint="default"/>
+      </w:rPr>
+    </w:lvl>
+    <w:lvl w:ilvl="1" w:tplc="041B0003" w:tentative="1">
+      <w:start w:val="1"/>
+      <w:numFmt w:val="bullet"/>
+      <w:lvlText w:val="o"/>
+      <w:lvlJc w:val="left"/>
+      <w:pPr>
+        <w:ind w:left="2149" w:hanging="360"/>
+      </w:pPr>
+      <w:rPr>
+        <w:rFonts w:ascii="Courier New" w:hAnsi="Courier New" w:cs="Courier New" w:hint="default"/>
+      </w:rPr>
+    </w:lvl>
+    <w:lvl w:ilvl="2" w:tplc="041B0005" w:tentative="1">
+      <w:start w:val="1"/>
+      <w:numFmt w:val="bullet"/>
+      <w:lvlText w:val=""/>
+      <w:lvlJc w:val="left"/>
+      <w:pPr>
+        <w:ind w:left="2869" w:hanging="360"/>
+      </w:pPr>
+      <w:rPr>
+        <w:rFonts w:ascii="Wingdings" w:hAnsi="Wingdings" w:hint="default"/>
+      </w:rPr>
+    </w:lvl>
+    <w:lvl w:ilvl="3" w:tplc="041B0001" w:tentative="1">
+      <w:start w:val="1"/>
+      <w:numFmt w:val="bullet"/>
+      <w:lvlText w:val=""/>
+      <w:lvlJc w:val="left"/>
+      <w:pPr>
+        <w:ind w:left="3589" w:hanging="360"/>
+      </w:pPr>
+      <w:rPr>
+        <w:rFonts w:ascii="Symbol" w:hAnsi="Symbol" w:hint="default"/>
+      </w:rPr>
+    </w:lvl>
+    <w:lvl w:ilvl="4" w:tplc="041B0003" w:tentative="1">
+      <w:start w:val="1"/>
+      <w:numFmt w:val="bullet"/>
+      <w:lvlText w:val="o"/>
+      <w:lvlJc w:val="left"/>
+      <w:pPr>
+        <w:ind w:left="4309" w:hanging="360"/>
+      </w:pPr>
+      <w:rPr>
+        <w:rFonts w:ascii="Courier New" w:hAnsi="Courier New" w:cs="Courier New" w:hint="default"/>
+      </w:rPr>
+    </w:lvl>
+    <w:lvl w:ilvl="5" w:tplc="041B0005" w:tentative="1">
+      <w:start w:val="1"/>
+      <w:numFmt w:val="bullet"/>
+      <w:lvlText w:val=""/>
+      <w:lvlJc w:val="left"/>
+      <w:pPr>
+        <w:ind w:left="5029" w:hanging="360"/>
+      </w:pPr>
+      <w:rPr>
+        <w:rFonts w:ascii="Wingdings" w:hAnsi="Wingdings" w:hint="default"/>
+      </w:rPr>
+    </w:lvl>
+    <w:lvl w:ilvl="6" w:tplc="041B0001" w:tentative="1">
+      <w:start w:val="1"/>
+      <w:numFmt w:val="bullet"/>
+      <w:lvlText w:val=""/>
+      <w:lvlJc w:val="left"/>
+      <w:pPr>
+        <w:ind w:left="5749" w:hanging="360"/>
+      </w:pPr>
+      <w:rPr>
+        <w:rFonts w:ascii="Symbol" w:hAnsi="Symbol" w:hint="default"/>
+      </w:rPr>
+    </w:lvl>
+    <w:lvl w:ilvl="7" w:tplc="041B0003" w:tentative="1">
+      <w:start w:val="1"/>
+      <w:numFmt w:val="bullet"/>
+      <w:lvlText w:val="o"/>
+      <w:lvlJc w:val="left"/>
+      <w:pPr>
+        <w:ind w:left="6469" w:hanging="360"/>
+      </w:pPr>
+      <w:rPr>
+        <w:rFonts w:ascii="Courier New" w:hAnsi="Courier New" w:cs="Courier New" w:hint="default"/>
+      </w:rPr>
+    </w:lvl>
+    <w:lvl w:ilvl="8" w:tplc="041B0005" w:tentative="1">
+      <w:start w:val="1"/>
+      <w:numFmt w:val="bullet"/>
+      <w:lvlText w:val=""/>
+      <w:lvlJc w:val="left"/>
+      <w:pPr>
+        <w:ind w:left="7189" w:hanging="360"/>
+      </w:pPr>
+      <w:rPr>
+        <w:rFonts w:ascii="Wingdings" w:hAnsi="Wingdings" w:hint="default"/>
+      </w:rPr>
+    </w:lvl>
+  </w:abstractNum>
+  <w:abstractNum w:abstractNumId="24" w15:restartNumberingAfterBreak="0">
     <w:nsid w:val="6A656633"/>
     <w:multiLevelType w:val="hybridMultilevel"/>
     <w:tmpl w:val="DB503EFA"/>
@@ -8649,7 +9936,7 @@
       </w:pPr>
     </w:lvl>
   </w:abstractNum>
-  <w:abstractNum w:abstractNumId="24" w15:restartNumberingAfterBreak="0">
+  <w:abstractNum w:abstractNumId="25" w15:restartNumberingAfterBreak="0">
     <w:nsid w:val="7070D135"/>
     <w:multiLevelType w:val="hybridMultilevel"/>
     <w:tmpl w:val="58C680A0"/>
@@ -8700,7 +9987,7 @@
       <w:lvlJc w:val="left"/>
     </w:lvl>
   </w:abstractNum>
-  <w:abstractNum w:abstractNumId="25" w15:restartNumberingAfterBreak="0">
+  <w:abstractNum w:abstractNumId="26" w15:restartNumberingAfterBreak="0">
     <w:nsid w:val="73FB2BAA"/>
     <w:multiLevelType w:val="hybridMultilevel"/>
     <w:tmpl w:val="DAE299BE"/>
@@ -8840,7 +10127,7 @@
       </w:rPr>
     </w:lvl>
   </w:abstractNum>
-  <w:abstractNum w:abstractNumId="26" w15:restartNumberingAfterBreak="0">
+  <w:abstractNum w:abstractNumId="27" w15:restartNumberingAfterBreak="0">
     <w:nsid w:val="751F0585"/>
     <w:multiLevelType w:val="hybridMultilevel"/>
     <w:tmpl w:val="0334612A"/>
@@ -8927,7 +10214,7 @@
       </w:pPr>
     </w:lvl>
   </w:abstractNum>
-  <w:abstractNum w:abstractNumId="27" w15:restartNumberingAfterBreak="0">
+  <w:abstractNum w:abstractNumId="28" w15:restartNumberingAfterBreak="0">
     <w:nsid w:val="75DB1F92"/>
     <w:multiLevelType w:val="hybridMultilevel"/>
     <w:tmpl w:val="BA3AC85A"/>
@@ -9040,7 +10327,7 @@
       </w:rPr>
     </w:lvl>
   </w:abstractNum>
-  <w:abstractNum w:abstractNumId="28" w15:restartNumberingAfterBreak="0">
+  <w:abstractNum w:abstractNumId="29" w15:restartNumberingAfterBreak="0">
     <w:nsid w:val="76B4224C"/>
     <w:multiLevelType w:val="hybridMultilevel"/>
     <w:tmpl w:val="7F5452FE"/>
@@ -9154,7 +10441,7 @@
       </w:rPr>
     </w:lvl>
   </w:abstractNum>
-  <w:abstractNum w:abstractNumId="29" w15:restartNumberingAfterBreak="0">
+  <w:abstractNum w:abstractNumId="30" w15:restartNumberingAfterBreak="0">
     <w:nsid w:val="7E7D4D91"/>
     <w:multiLevelType w:val="multilevel"/>
     <w:tmpl w:val="A3F800FA"/>
@@ -9252,7 +10539,7 @@
     <w:abstractNumId w:val="10"/>
   </w:num>
   <w:num w:numId="2">
-    <w:abstractNumId w:val="25"/>
+    <w:abstractNumId w:val="26"/>
   </w:num>
   <w:num w:numId="3">
     <w:abstractNumId w:val="19"/>
@@ -9273,7 +10560,7 @@
     <w:abstractNumId w:val="12"/>
   </w:num>
   <w:num w:numId="9">
-    <w:abstractNumId w:val="29"/>
+    <w:abstractNumId w:val="30"/>
   </w:num>
   <w:num w:numId="10">
     <w:abstractNumId w:val="18"/>
@@ -9285,7 +10572,7 @@
     <w:abstractNumId w:val="1"/>
   </w:num>
   <w:num w:numId="13">
-    <w:abstractNumId w:val="24"/>
+    <w:abstractNumId w:val="25"/>
   </w:num>
   <w:num w:numId="14">
     <w:abstractNumId w:val="0"/>
@@ -9312,13 +10599,13 @@
     <w:abstractNumId w:val="11"/>
   </w:num>
   <w:num w:numId="22">
-    <w:abstractNumId w:val="27"/>
+    <w:abstractNumId w:val="28"/>
   </w:num>
   <w:num w:numId="23">
     <w:abstractNumId w:val="14"/>
   </w:num>
   <w:num w:numId="24">
-    <w:abstractNumId w:val="28"/>
+    <w:abstractNumId w:val="29"/>
   </w:num>
   <w:num w:numId="25">
     <w:abstractNumId w:val="16"/>
@@ -9327,22 +10614,22 @@
     <w:abstractNumId w:val="6"/>
   </w:num>
   <w:num w:numId="27">
-    <w:abstractNumId w:val="26"/>
+    <w:abstractNumId w:val="27"/>
   </w:num>
   <w:num w:numId="28">
     <w:abstractNumId w:val="6"/>
   </w:num>
   <w:num w:numId="29">
-    <w:abstractNumId w:val="26"/>
+    <w:abstractNumId w:val="27"/>
   </w:num>
   <w:num w:numId="30">
     <w:abstractNumId w:val="12"/>
   </w:num>
   <w:num w:numId="31">
-    <w:abstractNumId w:val="23"/>
+    <w:abstractNumId w:val="24"/>
   </w:num>
   <w:num w:numId="32">
-    <w:abstractNumId w:val="23"/>
+    <w:abstractNumId w:val="24"/>
     <w:lvlOverride w:ilvl="0">
       <w:startOverride w:val="1"/>
     </w:lvlOverride>
@@ -9351,7 +10638,7 @@
     <w:abstractNumId w:val="12"/>
   </w:num>
   <w:num w:numId="34">
-    <w:abstractNumId w:val="26"/>
+    <w:abstractNumId w:val="27"/>
   </w:num>
   <w:num w:numId="35">
     <w:abstractNumId w:val="6"/>
@@ -9360,7 +10647,7 @@
     <w:abstractNumId w:val="6"/>
   </w:num>
   <w:num w:numId="37">
-    <w:abstractNumId w:val="26"/>
+    <w:abstractNumId w:val="27"/>
   </w:num>
   <w:num w:numId="38">
     <w:abstractNumId w:val="12"/>
@@ -9375,22 +10662,22 @@
     <w:abstractNumId w:val="6"/>
   </w:num>
   <w:num w:numId="42">
-    <w:abstractNumId w:val="26"/>
+    <w:abstractNumId w:val="27"/>
   </w:num>
   <w:num w:numId="43">
-    <w:abstractNumId w:val="23"/>
+    <w:abstractNumId w:val="24"/>
     <w:lvlOverride w:ilvl="0">
       <w:startOverride w:val="1"/>
     </w:lvlOverride>
   </w:num>
   <w:num w:numId="44">
-    <w:abstractNumId w:val="23"/>
+    <w:abstractNumId w:val="24"/>
     <w:lvlOverride w:ilvl="0">
       <w:startOverride w:val="1"/>
     </w:lvlOverride>
   </w:num>
   <w:num w:numId="45">
-    <w:abstractNumId w:val="23"/>
+    <w:abstractNumId w:val="24"/>
     <w:lvlOverride w:ilvl="0">
       <w:startOverride w:val="1"/>
     </w:lvlOverride>
@@ -9403,6 +10690,9 @@
   </w:num>
   <w:num w:numId="48">
     <w:abstractNumId w:val="21"/>
+  </w:num>
+  <w:num w:numId="49">
+    <w:abstractNumId w:val="23"/>
   </w:num>
   <w:numIdMacAtCleanup w:val="2"/>
 </w:numbering>
@@ -11485,7 +12775,7 @@
 <w:fonts xmlns:mc="http://schemas.openxmlformats.org/markup-compatibility/2006" xmlns:r="http://schemas.openxmlformats.org/officeDocument/2006/relationships" xmlns:w="http://schemas.openxmlformats.org/wordprocessingml/2006/main" xmlns:w14="http://schemas.microsoft.com/office/word/2010/wordml" xmlns:w15="http://schemas.microsoft.com/office/word/2012/wordml" xmlns:w16cex="http://schemas.microsoft.com/office/word/2018/wordml/cex" xmlns:w16cid="http://schemas.microsoft.com/office/word/2016/wordml/cid" xmlns:w16="http://schemas.microsoft.com/office/word/2018/wordml" xmlns:w16se="http://schemas.microsoft.com/office/word/2015/wordml/symex" mc:Ignorable="w14 w15 w16se w16cid w16 w16cex">
   <w:font w:name="Times New Roman">
     <w:panose1 w:val="02020603050405020304"/>
-    <w:charset w:val="00"/>
+    <w:charset w:val="EE"/>
     <w:family w:val="roman"/>
     <w:pitch w:val="variable"/>
     <w:sig w:usb0="E0002EFF" w:usb1="C000785B" w:usb2="00000009" w:usb3="00000000" w:csb0="000001FF" w:csb1="00000000"/>
@@ -11513,10 +12803,10 @@
   </w:font>
   <w:font w:name="Calibri">
     <w:panose1 w:val="020F0502020204030204"/>
-    <w:charset w:val="00"/>
+    <w:charset w:val="EE"/>
     <w:family w:val="swiss"/>
     <w:pitch w:val="variable"/>
-    <w:sig w:usb0="E0002AFF" w:usb1="C000247B" w:usb2="00000009" w:usb3="00000000" w:csb0="000001FF" w:csb1="00000000"/>
+    <w:sig w:usb0="E4002EFF" w:usb1="C000247B" w:usb2="00000009" w:usb3="00000000" w:csb0="000001FF" w:csb1="00000000"/>
   </w:font>
   <w:font w:name="Arial">
     <w:panose1 w:val="020B0604020202020204"/>
@@ -11542,10 +12832,10 @@
   </w:font>
   <w:font w:name="Calibri Light">
     <w:panose1 w:val="020F0302020204030204"/>
-    <w:charset w:val="EE"/>
+    <w:charset w:val="00"/>
     <w:family w:val="swiss"/>
     <w:pitch w:val="variable"/>
-    <w:sig w:usb0="E4002EFF" w:usb1="C000247B" w:usb2="00000009" w:usb3="00000000" w:csb0="000001FF" w:csb1="00000000"/>
+    <w:sig w:usb0="E0002AFF" w:usb1="C000247B" w:usb2="00000009" w:usb3="00000000" w:csb0="000001FF" w:csb1="00000000"/>
   </w:font>
 </w:fonts>
 </file>
@@ -11571,11 +12861,14 @@
     <w:rsid w:val="000D2A34"/>
     <w:rsid w:val="00111AE6"/>
     <w:rsid w:val="003C5683"/>
+    <w:rsid w:val="00532F0B"/>
     <w:rsid w:val="0059485F"/>
     <w:rsid w:val="009E2AF6"/>
     <w:rsid w:val="00AA6E3B"/>
     <w:rsid w:val="00B54A7B"/>
+    <w:rsid w:val="00BC40EE"/>
     <w:rsid w:val="00BE37E3"/>
+    <w:rsid w:val="00C7787C"/>
     <w:rsid w:val="00F93D60"/>
     <w:rsid w:val="00FA7ED7"/>
   </w:rsids>
@@ -12352,18 +13645,186 @@
 </file>
 
 <file path=customXml/item1.xml><?xml version="1.0" encoding="utf-8"?>
-<p:properties xmlns:p="http://schemas.microsoft.com/office/2006/metadata/properties" xmlns:xsi="http://www.w3.org/2001/XMLSchema-instance" xmlns:pc="http://schemas.microsoft.com/office/infopath/2007/PartnerControls">
-  <documentManagement>
-    <Kateg_x00f3_ria xmlns="fc352c1a-9ad6-49a7-bf45-074d5a32cdd0" xsi:nil="true"/>
-    <Platn_x00fd__x0020_do xmlns="fc352c1a-9ad6-49a7-bf45-074d5a32cdd0" xsi:nil="true"/>
-    <Priorita_x002d_poradie xmlns="fc352c1a-9ad6-49a7-bf45-074d5a32cdd0" xsi:nil="true"/>
-    <Schvaluje xmlns="fc352c1a-9ad6-49a7-bf45-074d5a32cdd0">rektor UNIZA</Schvaluje>
-    <Platn_x00fd__x0020_od xmlns="fc352c1a-9ad6-49a7-bf45-074d5a32cdd0">2022-08-31T22:00:00+00:00</Platn_x00fd__x0020_od>
-    <Spracovate_x013e_ xmlns="fc352c1a-9ad6-49a7-bf45-074d5a32cdd0">oddelenie pre vzdelávanie</Spracovate_x013e_>
-    <Oblas_x0165_ xmlns="4ed402bc-3f1b-47bc-8322-d587832204fc" xsi:nil="true"/>
-    <Zodpovedn_x00fd_ xmlns="fc352c1a-9ad6-49a7-bf45-074d5a32cdd0" xsi:nil="true"/>
-  </documentManagement>
-</p:properties>
+<ct:contentTypeSchema xmlns:ct="http://schemas.microsoft.com/office/2006/metadata/contentType" xmlns:ma="http://schemas.microsoft.com/office/2006/metadata/properties/metaAttributes" ct:_="" ma:_="" ma:contentTypeName="Dokument" ma:contentTypeID="0x010100C8F193D29211724B8837309D86685A44" ma:contentTypeVersion="15" ma:contentTypeDescription="Umožňuje vytvoriť nový dokument." ma:contentTypeScope="" ma:versionID="ce5f4fa59674eff4c93af7681f6919a9">
+  <xsd:schema xmlns:xsd="http://www.w3.org/2001/XMLSchema" xmlns:xs="http://www.w3.org/2001/XMLSchema" xmlns:p="http://schemas.microsoft.com/office/2006/metadata/properties" xmlns:ns2="fc352c1a-9ad6-49a7-bf45-074d5a32cdd0" xmlns:ns3="4ed402bc-3f1b-47bc-8322-d587832204fc" targetNamespace="http://schemas.microsoft.com/office/2006/metadata/properties" ma:root="true" ma:fieldsID="fe252820d80c7a0374db48abbabc5587" ns2:_="" ns3:_="">
+    <xsd:import namespace="fc352c1a-9ad6-49a7-bf45-074d5a32cdd0"/>
+    <xsd:import namespace="4ed402bc-3f1b-47bc-8322-d587832204fc"/>
+    <xsd:element name="properties">
+      <xsd:complexType>
+        <xsd:sequence>
+          <xsd:element name="documentManagement">
+            <xsd:complexType>
+              <xsd:all>
+                <xsd:element ref="ns2:Platn_x00fd__x0020_od" minOccurs="0"/>
+                <xsd:element ref="ns2:Platn_x00fd__x0020_do" minOccurs="0"/>
+                <xsd:element ref="ns2:Priorita_x002d_poradie" minOccurs="0"/>
+                <xsd:element ref="ns2:Zodpovedn_x00fd_" minOccurs="0"/>
+                <xsd:element ref="ns2:Kateg_x00f3_ria" minOccurs="0"/>
+                <xsd:element ref="ns2:Spracovate_x013e_" minOccurs="0"/>
+                <xsd:element ref="ns2:Schvaluje" minOccurs="0"/>
+                <xsd:element ref="ns3:Oblas_x0165_" minOccurs="0"/>
+              </xsd:all>
+            </xsd:complexType>
+          </xsd:element>
+        </xsd:sequence>
+      </xsd:complexType>
+    </xsd:element>
+  </xsd:schema>
+  <xsd:schema xmlns:xsd="http://www.w3.org/2001/XMLSchema" xmlns:xs="http://www.w3.org/2001/XMLSchema" xmlns:dms="http://schemas.microsoft.com/office/2006/documentManagement/types" xmlns:pc="http://schemas.microsoft.com/office/infopath/2007/PartnerControls" targetNamespace="fc352c1a-9ad6-49a7-bf45-074d5a32cdd0" elementFormDefault="qualified">
+    <xsd:import namespace="http://schemas.microsoft.com/office/2006/documentManagement/types"/>
+    <xsd:import namespace="http://schemas.microsoft.com/office/infopath/2007/PartnerControls"/>
+    <xsd:element name="Platn_x00fd__x0020_od" ma:index="8" nillable="true" ma:displayName="Účinny od" ma:format="DateOnly" ma:internalName="Platn_x00fd__x0020_od">
+      <xsd:simpleType>
+        <xsd:restriction base="dms:DateTime"/>
+      </xsd:simpleType>
+    </xsd:element>
+    <xsd:element name="Platn_x00fd__x0020_do" ma:index="9" nillable="true" ma:displayName="Účinný do" ma:format="DateOnly" ma:internalName="Platn_x00fd__x0020_do">
+      <xsd:simpleType>
+        <xsd:restriction base="dms:DateTime"/>
+      </xsd:simpleType>
+    </xsd:element>
+    <xsd:element name="Priorita_x002d_poradie" ma:index="10" nillable="true" ma:displayName="Priorita-poradie" ma:indexed="true" ma:internalName="Priorita_x002d_poradie">
+      <xsd:simpleType>
+        <xsd:restriction base="dms:Number"/>
+      </xsd:simpleType>
+    </xsd:element>
+    <xsd:element name="Zodpovedn_x00fd_" ma:index="11" nillable="true" ma:displayName="Zodpovedný" ma:internalName="Zodpovedn_x00fd_">
+      <xsd:simpleType>
+        <xsd:restriction base="dms:Text">
+          <xsd:maxLength value="255"/>
+        </xsd:restriction>
+      </xsd:simpleType>
+    </xsd:element>
+    <xsd:element name="Kateg_x00f3_ria" ma:index="12" nillable="true" ma:displayName="Kategória" ma:internalName="Kateg_x00f3_ria">
+      <xsd:simpleType>
+        <xsd:restriction base="dms:Text">
+          <xsd:maxLength value="255"/>
+        </xsd:restriction>
+      </xsd:simpleType>
+    </xsd:element>
+    <xsd:element name="Spracovate_x013e_" ma:index="13" nillable="true" ma:displayName="Spracovateľ" ma:internalName="Spracovate_x013e_">
+      <xsd:simpleType>
+        <xsd:restriction base="dms:Text">
+          <xsd:maxLength value="255"/>
+        </xsd:restriction>
+      </xsd:simpleType>
+    </xsd:element>
+    <xsd:element name="Schvaluje" ma:index="14" nillable="true" ma:displayName="Schvaľuje" ma:internalName="Schvaluje">
+      <xsd:simpleType>
+        <xsd:restriction base="dms:Text">
+          <xsd:maxLength value="255"/>
+        </xsd:restriction>
+      </xsd:simpleType>
+    </xsd:element>
+  </xsd:schema>
+  <xsd:schema xmlns:xsd="http://www.w3.org/2001/XMLSchema" xmlns:xs="http://www.w3.org/2001/XMLSchema" xmlns:dms="http://schemas.microsoft.com/office/2006/documentManagement/types" xmlns:pc="http://schemas.microsoft.com/office/infopath/2007/PartnerControls" targetNamespace="4ed402bc-3f1b-47bc-8322-d587832204fc" elementFormDefault="qualified">
+    <xsd:import namespace="http://schemas.microsoft.com/office/2006/documentManagement/types"/>
+    <xsd:import namespace="http://schemas.microsoft.com/office/infopath/2007/PartnerControls"/>
+    <xsd:element name="Oblas_x0165_" ma:index="15" nillable="true" ma:displayName="Oblasť" ma:internalName="Oblas_x0165_">
+      <xsd:simpleType>
+        <xsd:restriction base="dms:Text">
+          <xsd:maxLength value="255"/>
+        </xsd:restriction>
+      </xsd:simpleType>
+    </xsd:element>
+  </xsd:schema>
+  <xsd:schema xmlns="http://schemas.openxmlformats.org/package/2006/metadata/core-properties" xmlns:xsd="http://www.w3.org/2001/XMLSchema" xmlns:xsi="http://www.w3.org/2001/XMLSchema-instance" xmlns:dc="http://purl.org/dc/elements/1.1/" xmlns:dcterms="http://purl.org/dc/terms/" xmlns:odoc="http://schemas.microsoft.com/internal/obd" targetNamespace="http://schemas.openxmlformats.org/package/2006/metadata/core-properties" elementFormDefault="qualified" attributeFormDefault="unqualified" blockDefault="#all">
+    <xsd:import namespace="http://purl.org/dc/elements/1.1/" schemaLocation="http://dublincore.org/schemas/xmls/qdc/2003/04/02/dc.xsd"/>
+    <xsd:import namespace="http://purl.org/dc/terms/" schemaLocation="http://dublincore.org/schemas/xmls/qdc/2003/04/02/dcterms.xsd"/>
+    <xsd:element name="coreProperties" type="CT_coreProperties"/>
+    <xsd:complexType name="CT_coreProperties">
+      <xsd:all>
+        <xsd:element ref="dc:creator" minOccurs="0" maxOccurs="1"/>
+        <xsd:element ref="dcterms:created" minOccurs="0" maxOccurs="1"/>
+        <xsd:element ref="dc:identifier" minOccurs="0" maxOccurs="1"/>
+        <xsd:element name="contentType" minOccurs="0" maxOccurs="1" type="xsd:string" ma:index="0" ma:displayName="Typ obsahu"/>
+        <xsd:element ref="dc:title" minOccurs="0" maxOccurs="1" ma:index="4" ma:displayName="Názov"/>
+        <xsd:element ref="dc:subject" minOccurs="0" maxOccurs="1"/>
+        <xsd:element ref="dc:description" minOccurs="0" maxOccurs="1"/>
+        <xsd:element name="keywords" minOccurs="0" maxOccurs="1" type="xsd:string"/>
+        <xsd:element ref="dc:language" minOccurs="0" maxOccurs="1"/>
+        <xsd:element name="category" minOccurs="0" maxOccurs="1" type="xsd:string"/>
+        <xsd:element name="version" minOccurs="0" maxOccurs="1" type="xsd:string"/>
+        <xsd:element name="revision" minOccurs="0" maxOccurs="1" type="xsd:string">
+          <xsd:annotation>
+            <xsd:documentation>
+                        This value indicates the number of saves or revisions. The application is responsible for updating this value after each revision.
+                    </xsd:documentation>
+          </xsd:annotation>
+        </xsd:element>
+        <xsd:element name="lastModifiedBy" minOccurs="0" maxOccurs="1" type="xsd:string"/>
+        <xsd:element ref="dcterms:modified" minOccurs="0" maxOccurs="1"/>
+        <xsd:element name="contentStatus" minOccurs="0" maxOccurs="1" type="xsd:string"/>
+      </xsd:all>
+    </xsd:complexType>
+  </xsd:schema>
+  <xs:schema xmlns:pc="http://schemas.microsoft.com/office/infopath/2007/PartnerControls" xmlns:xs="http://www.w3.org/2001/XMLSchema" targetNamespace="http://schemas.microsoft.com/office/infopath/2007/PartnerControls" elementFormDefault="qualified" attributeFormDefault="unqualified">
+    <xs:element name="Person">
+      <xs:complexType>
+        <xs:sequence>
+          <xs:element ref="pc:DisplayName" minOccurs="0"/>
+          <xs:element ref="pc:AccountId" minOccurs="0"/>
+          <xs:element ref="pc:AccountType" minOccurs="0"/>
+        </xs:sequence>
+      </xs:complexType>
+    </xs:element>
+    <xs:element name="DisplayName" type="xs:string"/>
+    <xs:element name="AccountId" type="xs:string"/>
+    <xs:element name="AccountType" type="xs:string"/>
+    <xs:element name="BDCAssociatedEntity">
+      <xs:complexType>
+        <xs:sequence>
+          <xs:element ref="pc:BDCEntity" minOccurs="0" maxOccurs="unbounded"/>
+        </xs:sequence>
+        <xs:attribute ref="pc:EntityNamespace"/>
+        <xs:attribute ref="pc:EntityName"/>
+        <xs:attribute ref="pc:SystemInstanceName"/>
+        <xs:attribute ref="pc:AssociationName"/>
+      </xs:complexType>
+    </xs:element>
+    <xs:attribute name="EntityNamespace" type="xs:string"/>
+    <xs:attribute name="EntityName" type="xs:string"/>
+    <xs:attribute name="SystemInstanceName" type="xs:string"/>
+    <xs:attribute name="AssociationName" type="xs:string"/>
+    <xs:element name="BDCEntity">
+      <xs:complexType>
+        <xs:sequence>
+          <xs:element ref="pc:EntityDisplayName" minOccurs="0"/>
+          <xs:element ref="pc:EntityInstanceReference" minOccurs="0"/>
+          <xs:element ref="pc:EntityId1" minOccurs="0"/>
+          <xs:element ref="pc:EntityId2" minOccurs="0"/>
+          <xs:element ref="pc:EntityId3" minOccurs="0"/>
+          <xs:element ref="pc:EntityId4" minOccurs="0"/>
+          <xs:element ref="pc:EntityId5" minOccurs="0"/>
+        </xs:sequence>
+      </xs:complexType>
+    </xs:element>
+    <xs:element name="EntityDisplayName" type="xs:string"/>
+    <xs:element name="EntityInstanceReference" type="xs:string"/>
+    <xs:element name="EntityId1" type="xs:string"/>
+    <xs:element name="EntityId2" type="xs:string"/>
+    <xs:element name="EntityId3" type="xs:string"/>
+    <xs:element name="EntityId4" type="xs:string"/>
+    <xs:element name="EntityId5" type="xs:string"/>
+    <xs:element name="Terms">
+      <xs:complexType>
+        <xs:sequence>
+          <xs:element ref="pc:TermInfo" minOccurs="0" maxOccurs="unbounded"/>
+        </xs:sequence>
+      </xs:complexType>
+    </xs:element>
+    <xs:element name="TermInfo">
+      <xs:complexType>
+        <xs:sequence>
+          <xs:element ref="pc:TermName" minOccurs="0"/>
+          <xs:element ref="pc:TermId" minOccurs="0"/>
+        </xs:sequence>
+      </xs:complexType>
+    </xs:element>
+    <xs:element name="TermName" type="xs:string"/>
+    <xs:element name="TermId" type="xs:string"/>
+  </xs:schema>
+</ct:contentTypeSchema>
 </file>
 
 <file path=customXml/item2.xml><?xml version="1.0" encoding="utf-8"?>
@@ -12594,190 +14055,42 @@
     </b:Author>
     <b:RefOrder>10</b:RefOrder>
   </b:Source>
+  <b:Source>
+    <b:Tag>CAR23</b:Tag>
+    <b:SourceType>InternetSite</b:SourceType>
+    <b:Guid>{39FC699E-C0D7-7342-96DE-0AB2454060F1}</b:Guid>
+    <b:Title>Doctor career information</b:Title>
+    <b:URL>https://www.careerexplorer.com/careers/doctor/</b:URL>
+    <b:YearAccessed>2023</b:YearAccessed>
+    <b:MonthAccessed>Apríl</b:MonthAccessed>
+    <b:DayAccessed>14</b:DayAccessed>
+    <b:Author>
+      <b:Author>
+        <b:NameList>
+          <b:Person>
+            <b:Last>CAREER EXPLORER</b:Last>
+          </b:Person>
+        </b:NameList>
+      </b:Author>
+    </b:Author>
+    <b:RefOrder>11</b:RefOrder>
+  </b:Source>
 </b:Sources>
 </file>
 
 <file path=customXml/item3.xml><?xml version="1.0" encoding="utf-8"?>
-<ct:contentTypeSchema xmlns:ct="http://schemas.microsoft.com/office/2006/metadata/contentType" xmlns:ma="http://schemas.microsoft.com/office/2006/metadata/properties/metaAttributes" ct:_="" ma:_="" ma:contentTypeName="Dokument" ma:contentTypeID="0x010100C8F193D29211724B8837309D86685A44" ma:contentTypeVersion="15" ma:contentTypeDescription="Umožňuje vytvoriť nový dokument." ma:contentTypeScope="" ma:versionID="ce5f4fa59674eff4c93af7681f6919a9">
-  <xsd:schema xmlns:xsd="http://www.w3.org/2001/XMLSchema" xmlns:xs="http://www.w3.org/2001/XMLSchema" xmlns:p="http://schemas.microsoft.com/office/2006/metadata/properties" xmlns:ns2="fc352c1a-9ad6-49a7-bf45-074d5a32cdd0" xmlns:ns3="4ed402bc-3f1b-47bc-8322-d587832204fc" targetNamespace="http://schemas.microsoft.com/office/2006/metadata/properties" ma:root="true" ma:fieldsID="fe252820d80c7a0374db48abbabc5587" ns2:_="" ns3:_="">
-    <xsd:import namespace="fc352c1a-9ad6-49a7-bf45-074d5a32cdd0"/>
-    <xsd:import namespace="4ed402bc-3f1b-47bc-8322-d587832204fc"/>
-    <xsd:element name="properties">
-      <xsd:complexType>
-        <xsd:sequence>
-          <xsd:element name="documentManagement">
-            <xsd:complexType>
-              <xsd:all>
-                <xsd:element ref="ns2:Platn_x00fd__x0020_od" minOccurs="0"/>
-                <xsd:element ref="ns2:Platn_x00fd__x0020_do" minOccurs="0"/>
-                <xsd:element ref="ns2:Priorita_x002d_poradie" minOccurs="0"/>
-                <xsd:element ref="ns2:Zodpovedn_x00fd_" minOccurs="0"/>
-                <xsd:element ref="ns2:Kateg_x00f3_ria" minOccurs="0"/>
-                <xsd:element ref="ns2:Spracovate_x013e_" minOccurs="0"/>
-                <xsd:element ref="ns2:Schvaluje" minOccurs="0"/>
-                <xsd:element ref="ns3:Oblas_x0165_" minOccurs="0"/>
-              </xsd:all>
-            </xsd:complexType>
-          </xsd:element>
-        </xsd:sequence>
-      </xsd:complexType>
-    </xsd:element>
-  </xsd:schema>
-  <xsd:schema xmlns:xsd="http://www.w3.org/2001/XMLSchema" xmlns:xs="http://www.w3.org/2001/XMLSchema" xmlns:dms="http://schemas.microsoft.com/office/2006/documentManagement/types" xmlns:pc="http://schemas.microsoft.com/office/infopath/2007/PartnerControls" targetNamespace="fc352c1a-9ad6-49a7-bf45-074d5a32cdd0" elementFormDefault="qualified">
-    <xsd:import namespace="http://schemas.microsoft.com/office/2006/documentManagement/types"/>
-    <xsd:import namespace="http://schemas.microsoft.com/office/infopath/2007/PartnerControls"/>
-    <xsd:element name="Platn_x00fd__x0020_od" ma:index="8" nillable="true" ma:displayName="Účinny od" ma:format="DateOnly" ma:internalName="Platn_x00fd__x0020_od">
-      <xsd:simpleType>
-        <xsd:restriction base="dms:DateTime"/>
-      </xsd:simpleType>
-    </xsd:element>
-    <xsd:element name="Platn_x00fd__x0020_do" ma:index="9" nillable="true" ma:displayName="Účinný do" ma:format="DateOnly" ma:internalName="Platn_x00fd__x0020_do">
-      <xsd:simpleType>
-        <xsd:restriction base="dms:DateTime"/>
-      </xsd:simpleType>
-    </xsd:element>
-    <xsd:element name="Priorita_x002d_poradie" ma:index="10" nillable="true" ma:displayName="Priorita-poradie" ma:indexed="true" ma:internalName="Priorita_x002d_poradie">
-      <xsd:simpleType>
-        <xsd:restriction base="dms:Number"/>
-      </xsd:simpleType>
-    </xsd:element>
-    <xsd:element name="Zodpovedn_x00fd_" ma:index="11" nillable="true" ma:displayName="Zodpovedný" ma:internalName="Zodpovedn_x00fd_">
-      <xsd:simpleType>
-        <xsd:restriction base="dms:Text">
-          <xsd:maxLength value="255"/>
-        </xsd:restriction>
-      </xsd:simpleType>
-    </xsd:element>
-    <xsd:element name="Kateg_x00f3_ria" ma:index="12" nillable="true" ma:displayName="Kategória" ma:internalName="Kateg_x00f3_ria">
-      <xsd:simpleType>
-        <xsd:restriction base="dms:Text">
-          <xsd:maxLength value="255"/>
-        </xsd:restriction>
-      </xsd:simpleType>
-    </xsd:element>
-    <xsd:element name="Spracovate_x013e_" ma:index="13" nillable="true" ma:displayName="Spracovateľ" ma:internalName="Spracovate_x013e_">
-      <xsd:simpleType>
-        <xsd:restriction base="dms:Text">
-          <xsd:maxLength value="255"/>
-        </xsd:restriction>
-      </xsd:simpleType>
-    </xsd:element>
-    <xsd:element name="Schvaluje" ma:index="14" nillable="true" ma:displayName="Schvaľuje" ma:internalName="Schvaluje">
-      <xsd:simpleType>
-        <xsd:restriction base="dms:Text">
-          <xsd:maxLength value="255"/>
-        </xsd:restriction>
-      </xsd:simpleType>
-    </xsd:element>
-  </xsd:schema>
-  <xsd:schema xmlns:xsd="http://www.w3.org/2001/XMLSchema" xmlns:xs="http://www.w3.org/2001/XMLSchema" xmlns:dms="http://schemas.microsoft.com/office/2006/documentManagement/types" xmlns:pc="http://schemas.microsoft.com/office/infopath/2007/PartnerControls" targetNamespace="4ed402bc-3f1b-47bc-8322-d587832204fc" elementFormDefault="qualified">
-    <xsd:import namespace="http://schemas.microsoft.com/office/2006/documentManagement/types"/>
-    <xsd:import namespace="http://schemas.microsoft.com/office/infopath/2007/PartnerControls"/>
-    <xsd:element name="Oblas_x0165_" ma:index="15" nillable="true" ma:displayName="Oblasť" ma:internalName="Oblas_x0165_">
-      <xsd:simpleType>
-        <xsd:restriction base="dms:Text">
-          <xsd:maxLength value="255"/>
-        </xsd:restriction>
-      </xsd:simpleType>
-    </xsd:element>
-  </xsd:schema>
-  <xsd:schema xmlns="http://schemas.openxmlformats.org/package/2006/metadata/core-properties" xmlns:xsd="http://www.w3.org/2001/XMLSchema" xmlns:xsi="http://www.w3.org/2001/XMLSchema-instance" xmlns:dc="http://purl.org/dc/elements/1.1/" xmlns:dcterms="http://purl.org/dc/terms/" xmlns:odoc="http://schemas.microsoft.com/internal/obd" targetNamespace="http://schemas.openxmlformats.org/package/2006/metadata/core-properties" elementFormDefault="qualified" attributeFormDefault="unqualified" blockDefault="#all">
-    <xsd:import namespace="http://purl.org/dc/elements/1.1/" schemaLocation="http://dublincore.org/schemas/xmls/qdc/2003/04/02/dc.xsd"/>
-    <xsd:import namespace="http://purl.org/dc/terms/" schemaLocation="http://dublincore.org/schemas/xmls/qdc/2003/04/02/dcterms.xsd"/>
-    <xsd:element name="coreProperties" type="CT_coreProperties"/>
-    <xsd:complexType name="CT_coreProperties">
-      <xsd:all>
-        <xsd:element ref="dc:creator" minOccurs="0" maxOccurs="1"/>
-        <xsd:element ref="dcterms:created" minOccurs="0" maxOccurs="1"/>
-        <xsd:element ref="dc:identifier" minOccurs="0" maxOccurs="1"/>
-        <xsd:element name="contentType" minOccurs="0" maxOccurs="1" type="xsd:string" ma:index="0" ma:displayName="Typ obsahu"/>
-        <xsd:element ref="dc:title" minOccurs="0" maxOccurs="1" ma:index="4" ma:displayName="Názov"/>
-        <xsd:element ref="dc:subject" minOccurs="0" maxOccurs="1"/>
-        <xsd:element ref="dc:description" minOccurs="0" maxOccurs="1"/>
-        <xsd:element name="keywords" minOccurs="0" maxOccurs="1" type="xsd:string"/>
-        <xsd:element ref="dc:language" minOccurs="0" maxOccurs="1"/>
-        <xsd:element name="category" minOccurs="0" maxOccurs="1" type="xsd:string"/>
-        <xsd:element name="version" minOccurs="0" maxOccurs="1" type="xsd:string"/>
-        <xsd:element name="revision" minOccurs="0" maxOccurs="1" type="xsd:string">
-          <xsd:annotation>
-            <xsd:documentation>
-                        This value indicates the number of saves or revisions. The application is responsible for updating this value after each revision.
-                    </xsd:documentation>
-          </xsd:annotation>
-        </xsd:element>
-        <xsd:element name="lastModifiedBy" minOccurs="0" maxOccurs="1" type="xsd:string"/>
-        <xsd:element ref="dcterms:modified" minOccurs="0" maxOccurs="1"/>
-        <xsd:element name="contentStatus" minOccurs="0" maxOccurs="1" type="xsd:string"/>
-      </xsd:all>
-    </xsd:complexType>
-  </xsd:schema>
-  <xs:schema xmlns:pc="http://schemas.microsoft.com/office/infopath/2007/PartnerControls" xmlns:xs="http://www.w3.org/2001/XMLSchema" targetNamespace="http://schemas.microsoft.com/office/infopath/2007/PartnerControls" elementFormDefault="qualified" attributeFormDefault="unqualified">
-    <xs:element name="Person">
-      <xs:complexType>
-        <xs:sequence>
-          <xs:element ref="pc:DisplayName" minOccurs="0"/>
-          <xs:element ref="pc:AccountId" minOccurs="0"/>
-          <xs:element ref="pc:AccountType" minOccurs="0"/>
-        </xs:sequence>
-      </xs:complexType>
-    </xs:element>
-    <xs:element name="DisplayName" type="xs:string"/>
-    <xs:element name="AccountId" type="xs:string"/>
-    <xs:element name="AccountType" type="xs:string"/>
-    <xs:element name="BDCAssociatedEntity">
-      <xs:complexType>
-        <xs:sequence>
-          <xs:element ref="pc:BDCEntity" minOccurs="0" maxOccurs="unbounded"/>
-        </xs:sequence>
-        <xs:attribute ref="pc:EntityNamespace"/>
-        <xs:attribute ref="pc:EntityName"/>
-        <xs:attribute ref="pc:SystemInstanceName"/>
-        <xs:attribute ref="pc:AssociationName"/>
-      </xs:complexType>
-    </xs:element>
-    <xs:attribute name="EntityNamespace" type="xs:string"/>
-    <xs:attribute name="EntityName" type="xs:string"/>
-    <xs:attribute name="SystemInstanceName" type="xs:string"/>
-    <xs:attribute name="AssociationName" type="xs:string"/>
-    <xs:element name="BDCEntity">
-      <xs:complexType>
-        <xs:sequence>
-          <xs:element ref="pc:EntityDisplayName" minOccurs="0"/>
-          <xs:element ref="pc:EntityInstanceReference" minOccurs="0"/>
-          <xs:element ref="pc:EntityId1" minOccurs="0"/>
-          <xs:element ref="pc:EntityId2" minOccurs="0"/>
-          <xs:element ref="pc:EntityId3" minOccurs="0"/>
-          <xs:element ref="pc:EntityId4" minOccurs="0"/>
-          <xs:element ref="pc:EntityId5" minOccurs="0"/>
-        </xs:sequence>
-      </xs:complexType>
-    </xs:element>
-    <xs:element name="EntityDisplayName" type="xs:string"/>
-    <xs:element name="EntityInstanceReference" type="xs:string"/>
-    <xs:element name="EntityId1" type="xs:string"/>
-    <xs:element name="EntityId2" type="xs:string"/>
-    <xs:element name="EntityId3" type="xs:string"/>
-    <xs:element name="EntityId4" type="xs:string"/>
-    <xs:element name="EntityId5" type="xs:string"/>
-    <xs:element name="Terms">
-      <xs:complexType>
-        <xs:sequence>
-          <xs:element ref="pc:TermInfo" minOccurs="0" maxOccurs="unbounded"/>
-        </xs:sequence>
-      </xs:complexType>
-    </xs:element>
-    <xs:element name="TermInfo">
-      <xs:complexType>
-        <xs:sequence>
-          <xs:element ref="pc:TermName" minOccurs="0"/>
-          <xs:element ref="pc:TermId" minOccurs="0"/>
-        </xs:sequence>
-      </xs:complexType>
-    </xs:element>
-    <xs:element name="TermName" type="xs:string"/>
-    <xs:element name="TermId" type="xs:string"/>
-  </xs:schema>
-</ct:contentTypeSchema>
+<p:properties xmlns:p="http://schemas.microsoft.com/office/2006/metadata/properties" xmlns:xsi="http://www.w3.org/2001/XMLSchema-instance" xmlns:pc="http://schemas.microsoft.com/office/infopath/2007/PartnerControls">
+  <documentManagement>
+    <Kateg_x00f3_ria xmlns="fc352c1a-9ad6-49a7-bf45-074d5a32cdd0" xsi:nil="true"/>
+    <Platn_x00fd__x0020_do xmlns="fc352c1a-9ad6-49a7-bf45-074d5a32cdd0" xsi:nil="true"/>
+    <Priorita_x002d_poradie xmlns="fc352c1a-9ad6-49a7-bf45-074d5a32cdd0" xsi:nil="true"/>
+    <Schvaluje xmlns="fc352c1a-9ad6-49a7-bf45-074d5a32cdd0">rektor UNIZA</Schvaluje>
+    <Platn_x00fd__x0020_od xmlns="fc352c1a-9ad6-49a7-bf45-074d5a32cdd0">2022-08-31T22:00:00+00:00</Platn_x00fd__x0020_od>
+    <Spracovate_x013e_ xmlns="fc352c1a-9ad6-49a7-bf45-074d5a32cdd0">oddelenie pre vzdelávanie</Spracovate_x013e_>
+    <Oblas_x0165_ xmlns="4ed402bc-3f1b-47bc-8322-d587832204fc" xsi:nil="true"/>
+    <Zodpovedn_x00fd_ xmlns="fc352c1a-9ad6-49a7-bf45-074d5a32cdd0" xsi:nil="true"/>
+  </documentManagement>
+</p:properties>
 </file>
 
 <file path=customXml/item4.xml><?xml version="1.0" encoding="utf-8"?>
@@ -12790,25 +14103,6 @@
 </file>
 
 <file path=customXml/itemProps1.xml><?xml version="1.0" encoding="utf-8"?>
-<ds:datastoreItem xmlns:ds="http://schemas.openxmlformats.org/officeDocument/2006/customXml" ds:itemID="{CCB875B8-7890-46AF-BAB7-9862F72756DF}">
-  <ds:schemaRefs>
-    <ds:schemaRef ds:uri="http://schemas.microsoft.com/office/2006/metadata/properties"/>
-    <ds:schemaRef ds:uri="http://schemas.microsoft.com/office/infopath/2007/PartnerControls"/>
-    <ds:schemaRef ds:uri="fc352c1a-9ad6-49a7-bf45-074d5a32cdd0"/>
-    <ds:schemaRef ds:uri="4ed402bc-3f1b-47bc-8322-d587832204fc"/>
-  </ds:schemaRefs>
-</ds:datastoreItem>
-</file>
-
-<file path=customXml/itemProps2.xml><?xml version="1.0" encoding="utf-8"?>
-<ds:datastoreItem xmlns:ds="http://schemas.openxmlformats.org/officeDocument/2006/customXml" ds:itemID="{B90C6E3A-DCB0-F74A-9DFC-B3781D227C09}">
-  <ds:schemaRefs>
-    <ds:schemaRef ds:uri="http://schemas.openxmlformats.org/officeDocument/2006/bibliography"/>
-  </ds:schemaRefs>
-</ds:datastoreItem>
-</file>
-
-<file path=customXml/itemProps3.xml><?xml version="1.0" encoding="utf-8"?>
 <ds:datastoreItem xmlns:ds="http://schemas.openxmlformats.org/officeDocument/2006/customXml" ds:itemID="{338E2E90-7901-4679-85E9-A9EC01D56A72}">
   <ds:schemaRefs>
     <ds:schemaRef ds:uri="http://schemas.microsoft.com/office/2006/metadata/contentType"/>
@@ -12827,6 +14121,25 @@
 </ds:datastoreItem>
 </file>
 
+<file path=customXml/itemProps2.xml><?xml version="1.0" encoding="utf-8"?>
+<ds:datastoreItem xmlns:ds="http://schemas.openxmlformats.org/officeDocument/2006/customXml" ds:itemID="{8A8B34D5-4A38-8B43-B516-4ECB4A34A069}">
+  <ds:schemaRefs>
+    <ds:schemaRef ds:uri="http://schemas.openxmlformats.org/officeDocument/2006/bibliography"/>
+  </ds:schemaRefs>
+</ds:datastoreItem>
+</file>
+
+<file path=customXml/itemProps3.xml><?xml version="1.0" encoding="utf-8"?>
+<ds:datastoreItem xmlns:ds="http://schemas.openxmlformats.org/officeDocument/2006/customXml" ds:itemID="{CCB875B8-7890-46AF-BAB7-9862F72756DF}">
+  <ds:schemaRefs>
+    <ds:schemaRef ds:uri="http://schemas.microsoft.com/office/2006/metadata/properties"/>
+    <ds:schemaRef ds:uri="http://schemas.microsoft.com/office/infopath/2007/PartnerControls"/>
+    <ds:schemaRef ds:uri="fc352c1a-9ad6-49a7-bf45-074d5a32cdd0"/>
+    <ds:schemaRef ds:uri="4ed402bc-3f1b-47bc-8322-d587832204fc"/>
+  </ds:schemaRefs>
+</ds:datastoreItem>
+</file>
+
 <file path=customXml/itemProps4.xml><?xml version="1.0" encoding="utf-8"?>
 <ds:datastoreItem xmlns:ds="http://schemas.openxmlformats.org/officeDocument/2006/customXml" ds:itemID="{A8DACCB7-A549-4DFB-82A7-20B14D404A34}">
   <ds:schemaRefs>
